--- a/doc/消息中间件/RabbitMQ.docx
+++ b/doc/消息中间件/RabbitMQ.docx
@@ -602,13 +602,6 @@
       </w:r>
     </w:p>
     <w:p>
-      <w:pPr>
-        <w:rPr>
-          <w:rFonts w:hint="default"/>
-          <w:lang w:val="en-US" w:eastAsia="zh-CN"/>
-        </w:rPr>
-      </w:pPr>
-      <w:bookmarkStart w:id="0" w:name="_GoBack"/>
       <w:r>
         <w:drawing>
           <wp:inline distT="0" distB="0" distL="114300" distR="114300">
@@ -652,7 +645,1067 @@
           </wp:inline>
         </w:drawing>
       </w:r>
-      <w:bookmarkEnd w:id="0"/>
+    </w:p>
+    <w:p>
+      <w:pPr>
+        <w:pStyle w:val="2"/>
+        <w:bidi w:val="0"/>
+        <w:rPr>
+          <w:rFonts w:hint="default"/>
+          <w:lang w:val="en-US" w:eastAsia="zh-CN"/>
+        </w:rPr>
+      </w:pPr>
+      <w:r>
+        <w:rPr>
+          <w:rFonts w:hint="eastAsia"/>
+          <w:lang w:val="en-US" w:eastAsia="zh-CN"/>
+        </w:rPr>
+        <w:t>交换器的种类</w:t>
+      </w:r>
+    </w:p>
+    <w:p>
+      <w:pPr>
+        <w:pStyle w:val="3"/>
+        <w:bidi w:val="0"/>
+        <w:rPr>
+          <w:rFonts w:hint="default"/>
+          <w:lang w:val="en-US" w:eastAsia="zh-CN"/>
+        </w:rPr>
+      </w:pPr>
+      <w:r>
+        <w:rPr>
+          <w:rFonts w:hint="default"/>
+          <w:lang w:val="en-US" w:eastAsia="zh-CN"/>
+        </w:rPr>
+        <w:t>Direct exchange（直连交换机）</w:t>
+      </w:r>
+    </w:p>
+    <w:p>
+      <w:pPr>
+        <w:rPr>
+          <w:rFonts w:hint="default"/>
+          <w:lang w:val="en-US" w:eastAsia="zh-CN"/>
+        </w:rPr>
+      </w:pPr>
+      <w:r>
+        <w:rPr>
+          <w:rFonts w:hint="eastAsia"/>
+          <w:lang w:val="en-US" w:eastAsia="zh-CN"/>
+        </w:rPr>
+        <w:t>键必须完全匹配。</w:t>
+      </w:r>
+    </w:p>
+    <w:p>
+      <w:pPr>
+        <w:pStyle w:val="3"/>
+        <w:bidi w:val="0"/>
+        <w:rPr>
+          <w:rFonts w:hint="default"/>
+          <w:lang w:val="en-US" w:eastAsia="zh-CN"/>
+        </w:rPr>
+      </w:pPr>
+      <w:r>
+        <w:rPr>
+          <w:rFonts w:hint="default"/>
+          <w:lang w:val="en-US" w:eastAsia="zh-CN"/>
+        </w:rPr>
+        <w:t>Fanout exchange（扇型交换机）</w:t>
+      </w:r>
+    </w:p>
+    <w:p>
+      <w:pPr>
+        <w:rPr>
+          <w:rFonts w:hint="default"/>
+          <w:lang w:val="en-US" w:eastAsia="zh-CN"/>
+        </w:rPr>
+      </w:pPr>
+      <w:r>
+        <w:rPr>
+          <w:rFonts w:hint="eastAsia"/>
+          <w:lang w:val="en-US" w:eastAsia="zh-CN"/>
+        </w:rPr>
+        <w:t>和路由键没有任何关系。</w:t>
+      </w:r>
+    </w:p>
+    <w:p>
+      <w:pPr>
+        <w:pStyle w:val="3"/>
+        <w:bidi w:val="0"/>
+        <w:rPr>
+          <w:rFonts w:hint="default"/>
+          <w:lang w:val="en-US" w:eastAsia="zh-CN"/>
+        </w:rPr>
+      </w:pPr>
+      <w:r>
+        <w:rPr>
+          <w:rFonts w:hint="default"/>
+          <w:lang w:val="en-US" w:eastAsia="zh-CN"/>
+        </w:rPr>
+        <w:t>Topic exchange（主题交换机）</w:t>
+      </w:r>
+    </w:p>
+    <w:p>
+      <w:pPr>
+        <w:rPr>
+          <w:rFonts w:hint="eastAsia"/>
+          <w:lang w:val="en-US" w:eastAsia="zh-CN"/>
+        </w:rPr>
+      </w:pPr>
+      <w:r>
+        <w:rPr>
+          <w:rFonts w:hint="eastAsia"/>
+          <w:lang w:val="en-US" w:eastAsia="zh-CN"/>
+        </w:rPr>
+        <w:t>*匹配一个 cart.info cart.# cart.*</w:t>
+      </w:r>
+    </w:p>
+    <w:p>
+      <w:pPr>
+        <w:rPr>
+          <w:rFonts w:hint="default"/>
+          <w:lang w:val="en-US" w:eastAsia="zh-CN"/>
+        </w:rPr>
+      </w:pPr>
+      <w:r>
+        <w:rPr>
+          <w:rFonts w:hint="eastAsia"/>
+          <w:lang w:val="en-US" w:eastAsia="zh-CN"/>
+        </w:rPr>
+        <w:t>#可以匹配多个  cart.info.xxx cart.#可以匹配，cart.*不可以匹配</w:t>
+      </w:r>
+    </w:p>
+    <w:p>
+      <w:pPr>
+        <w:pStyle w:val="3"/>
+        <w:bidi w:val="0"/>
+        <w:rPr>
+          <w:rFonts w:hint="default"/>
+          <w:lang w:val="en-US" w:eastAsia="zh-CN"/>
+        </w:rPr>
+      </w:pPr>
+      <w:r>
+        <w:rPr>
+          <w:rFonts w:hint="default"/>
+          <w:lang w:val="en-US" w:eastAsia="zh-CN"/>
+        </w:rPr>
+        <w:t>Headers exchange（头交换机）</w:t>
+      </w:r>
+    </w:p>
+    <w:p>
+      <w:pPr>
+        <w:pStyle w:val="2"/>
+        <w:bidi w:val="0"/>
+        <w:rPr>
+          <w:rFonts w:hint="default"/>
+          <w:lang w:val="en-US" w:eastAsia="zh-CN"/>
+        </w:rPr>
+      </w:pPr>
+      <w:r>
+        <w:rPr>
+          <w:rFonts w:hint="eastAsia"/>
+          <w:lang w:val="en-US" w:eastAsia="zh-CN"/>
+        </w:rPr>
+        <w:t>路由键</w:t>
+      </w:r>
+    </w:p>
+    <w:p>
+      <w:pPr>
+        <w:rPr>
+          <w:rFonts w:hint="eastAsia"/>
+          <w:lang w:val="en-US" w:eastAsia="zh-CN"/>
+        </w:rPr>
+      </w:pPr>
+      <w:r>
+        <w:rPr>
+          <w:rFonts w:hint="eastAsia"/>
+          <w:lang w:val="en-US" w:eastAsia="zh-CN"/>
+        </w:rPr>
+        <w:t>我的观点：路由键类似于我从家到电影院看电影，可以有多条路，我可以选择任何一条路去电影院，同样的，从交换机到队列也可以有多种发送途径，可以选择任意一条途径，接收消息也可以只选择从某条路径发送过来的。</w:t>
+      </w:r>
+    </w:p>
+    <w:p>
+      <w:pPr>
+        <w:rPr>
+          <w:rFonts w:hint="default"/>
+          <w:lang w:val="en-US" w:eastAsia="zh-CN"/>
+        </w:rPr>
+      </w:pPr>
+      <w:r>
+        <w:drawing>
+          <wp:inline distT="0" distB="0" distL="114300" distR="114300">
+            <wp:extent cx="5266690" cy="1475105"/>
+            <wp:effectExtent l="0" t="0" r="6350" b="3175"/>
+            <wp:docPr id="6" name="图片 1"/>
+            <wp:cNvGraphicFramePr>
+              <a:graphicFrameLocks xmlns:a="http://schemas.openxmlformats.org/drawingml/2006/main" noChangeAspect="1"/>
+            </wp:cNvGraphicFramePr>
+            <a:graphic xmlns:a="http://schemas.openxmlformats.org/drawingml/2006/main">
+              <a:graphicData uri="http://schemas.openxmlformats.org/drawingml/2006/picture">
+                <pic:pic xmlns:pic="http://schemas.openxmlformats.org/drawingml/2006/picture">
+                  <pic:nvPicPr>
+                    <pic:cNvPr id="6" name="图片 1"/>
+                    <pic:cNvPicPr>
+                      <a:picLocks noChangeAspect="1"/>
+                    </pic:cNvPicPr>
+                  </pic:nvPicPr>
+                  <pic:blipFill>
+                    <a:blip r:embed="rId9"/>
+                    <a:stretch>
+                      <a:fillRect/>
+                    </a:stretch>
+                  </pic:blipFill>
+                  <pic:spPr>
+                    <a:xfrm>
+                      <a:off x="0" y="0"/>
+                      <a:ext cx="5266690" cy="1475105"/>
+                    </a:xfrm>
+                    <a:prstGeom prst="rect">
+                      <a:avLst/>
+                    </a:prstGeom>
+                    <a:noFill/>
+                    <a:ln>
+                      <a:noFill/>
+                    </a:ln>
+                  </pic:spPr>
+                </pic:pic>
+              </a:graphicData>
+            </a:graphic>
+          </wp:inline>
+        </w:drawing>
+      </w:r>
+    </w:p>
+    <w:p>
+      <w:pPr>
+        <w:pStyle w:val="2"/>
+        <w:bidi w:val="0"/>
+        <w:rPr>
+          <w:rFonts w:hint="default"/>
+          <w:lang w:val="en-US" w:eastAsia="zh-CN"/>
+        </w:rPr>
+      </w:pPr>
+      <w:r>
+        <w:rPr>
+          <w:rFonts w:hint="eastAsia"/>
+          <w:lang w:val="en-US" w:eastAsia="zh-CN"/>
+        </w:rPr>
+        <w:t>消息发送时的权衡</w:t>
+      </w:r>
+    </w:p>
+    <w:p>
+      <w:pPr>
+        <w:rPr>
+          <w:rFonts w:hint="eastAsia"/>
+          <w:lang w:val="en-US" w:eastAsia="zh-CN"/>
+        </w:rPr>
+      </w:pPr>
+      <w:r>
+        <w:rPr>
+          <w:rFonts w:hint="eastAsia"/>
+          <w:lang w:val="en-US" w:eastAsia="zh-CN"/>
+        </w:rPr>
+        <w:t>失败重试</w:t>
+      </w:r>
+    </w:p>
+    <w:p>
+      <w:pPr>
+        <w:pStyle w:val="3"/>
+        <w:bidi w:val="0"/>
+        <w:rPr>
+          <w:rFonts w:hint="default"/>
+          <w:lang w:val="en-US" w:eastAsia="zh-CN"/>
+        </w:rPr>
+      </w:pPr>
+      <w:r>
+        <w:rPr>
+          <w:rFonts w:hint="eastAsia"/>
+          <w:lang w:val="en-US" w:eastAsia="zh-CN"/>
+        </w:rPr>
+        <w:t>发送方确认</w:t>
+      </w:r>
+    </w:p>
+    <w:p>
+      <w:pPr>
+        <w:rPr>
+          <w:rFonts w:hint="eastAsia"/>
+          <w:lang w:val="en-US" w:eastAsia="zh-CN"/>
+        </w:rPr>
+      </w:pPr>
+      <w:r>
+        <w:rPr>
+          <w:rFonts w:hint="eastAsia"/>
+          <w:lang w:val="en-US" w:eastAsia="zh-CN"/>
+        </w:rPr>
+        <w:t>一般确认、批量确认。</w:t>
+      </w:r>
+    </w:p>
+    <w:p>
+      <w:pPr>
+        <w:rPr>
+          <w:rFonts w:hint="eastAsia"/>
+          <w:lang w:val="en-US" w:eastAsia="zh-CN"/>
+        </w:rPr>
+      </w:pPr>
+      <w:r>
+        <w:rPr>
+          <w:rFonts w:hint="eastAsia"/>
+          <w:lang w:val="en-US" w:eastAsia="zh-CN"/>
+        </w:rPr>
+        <w:t>启用发送者确认模式</w:t>
+      </w:r>
+    </w:p>
+    <w:tbl>
+      <w:tblPr>
+        <w:tblStyle w:val="14"/>
+        <w:tblW w:w="0" w:type="auto"/>
+        <w:tblInd w:w="0" w:type="dxa"/>
+        <w:tblBorders>
+          <w:top w:val="single" w:color="auto" w:sz="4" w:space="0"/>
+          <w:left w:val="single" w:color="auto" w:sz="4" w:space="0"/>
+          <w:bottom w:val="single" w:color="auto" w:sz="4" w:space="0"/>
+          <w:right w:val="single" w:color="auto" w:sz="4" w:space="0"/>
+          <w:insideH w:val="single" w:color="auto" w:sz="4" w:space="0"/>
+          <w:insideV w:val="single" w:color="auto" w:sz="4" w:space="0"/>
+        </w:tblBorders>
+        <w:tblLayout w:type="autofit"/>
+        <w:tblCellMar>
+          <w:left w:w="108" w:type="dxa"/>
+          <w:right w:w="108" w:type="dxa"/>
+        </w:tblCellMar>
+      </w:tblPr>
+      <w:tblGrid>
+        <w:gridCol w:w="8522"/>
+      </w:tblGrid>
+      <w:tr>
+        <w:tblPrEx>
+          <w:tblBorders>
+            <w:top w:val="single" w:color="auto" w:sz="4" w:space="0"/>
+            <w:left w:val="single" w:color="auto" w:sz="4" w:space="0"/>
+            <w:bottom w:val="single" w:color="auto" w:sz="4" w:space="0"/>
+            <w:right w:val="single" w:color="auto" w:sz="4" w:space="0"/>
+            <w:insideH w:val="single" w:color="auto" w:sz="4" w:space="0"/>
+            <w:insideV w:val="single" w:color="auto" w:sz="4" w:space="0"/>
+          </w:tblBorders>
+          <w:tblCellMar>
+            <w:left w:w="108" w:type="dxa"/>
+            <w:right w:w="108" w:type="dxa"/>
+          </w:tblCellMar>
+        </w:tblPrEx>
+        <w:tc>
+          <w:tcPr>
+            <w:tcW w:w="8522" w:type="dxa"/>
+          </w:tcPr>
+          <w:p>
+            <w:pPr>
+              <w:pStyle w:val="11"/>
+              <w:keepNext w:val="0"/>
+              <w:keepLines w:val="0"/>
+              <w:widowControl/>
+              <w:suppressLineNumbers w:val="0"/>
+              <w:shd w:val="clear" w:fill="FFFFFF"/>
+              <w:rPr>
+                <w:rFonts w:hint="eastAsia"/>
+                <w:vertAlign w:val="baseline"/>
+                <w:lang w:val="en-US" w:eastAsia="zh-CN"/>
+              </w:rPr>
+            </w:pPr>
+            <w:r>
+              <w:rPr>
+                <w:rFonts w:hint="eastAsia" w:ascii="宋体" w:hAnsi="宋体" w:eastAsia="宋体" w:cs="宋体"/>
+                <w:color w:val="000000"/>
+                <w:sz w:val="21"/>
+                <w:szCs w:val="21"/>
+                <w:shd w:val="clear" w:fill="FFFFFF"/>
+              </w:rPr>
+              <w:t>channel.confirmSelect();</w:t>
+            </w:r>
+          </w:p>
+        </w:tc>
+      </w:tr>
+    </w:tbl>
+    <w:p>
+      <w:pPr>
+        <w:rPr>
+          <w:rFonts w:hint="eastAsia"/>
+          <w:lang w:val="en-US" w:eastAsia="zh-CN"/>
+        </w:rPr>
+      </w:pPr>
+    </w:p>
+    <w:p>
+      <w:pPr>
+        <w:rPr>
+          <w:rFonts w:hint="eastAsia"/>
+          <w:lang w:val="en-US" w:eastAsia="zh-CN"/>
+        </w:rPr>
+      </w:pPr>
+      <w:r>
+        <w:rPr>
+          <w:rFonts w:hint="eastAsia"/>
+          <w:lang w:val="en-US" w:eastAsia="zh-CN"/>
+        </w:rPr>
+        <w:t>批量确认：</w:t>
+      </w:r>
+    </w:p>
+    <w:tbl>
+      <w:tblPr>
+        <w:tblStyle w:val="14"/>
+        <w:tblW w:w="0" w:type="auto"/>
+        <w:tblInd w:w="0" w:type="dxa"/>
+        <w:tblBorders>
+          <w:top w:val="single" w:color="auto" w:sz="4" w:space="0"/>
+          <w:left w:val="single" w:color="auto" w:sz="4" w:space="0"/>
+          <w:bottom w:val="single" w:color="auto" w:sz="4" w:space="0"/>
+          <w:right w:val="single" w:color="auto" w:sz="4" w:space="0"/>
+          <w:insideH w:val="single" w:color="auto" w:sz="4" w:space="0"/>
+          <w:insideV w:val="single" w:color="auto" w:sz="4" w:space="0"/>
+        </w:tblBorders>
+        <w:tblLayout w:type="autofit"/>
+        <w:tblCellMar>
+          <w:left w:w="108" w:type="dxa"/>
+          <w:right w:w="108" w:type="dxa"/>
+        </w:tblCellMar>
+      </w:tblPr>
+      <w:tblGrid>
+        <w:gridCol w:w="8522"/>
+      </w:tblGrid>
+      <w:tr>
+        <w:tblPrEx>
+          <w:tblBorders>
+            <w:top w:val="single" w:color="auto" w:sz="4" w:space="0"/>
+            <w:left w:val="single" w:color="auto" w:sz="4" w:space="0"/>
+            <w:bottom w:val="single" w:color="auto" w:sz="4" w:space="0"/>
+            <w:right w:val="single" w:color="auto" w:sz="4" w:space="0"/>
+            <w:insideH w:val="single" w:color="auto" w:sz="4" w:space="0"/>
+            <w:insideV w:val="single" w:color="auto" w:sz="4" w:space="0"/>
+          </w:tblBorders>
+          <w:tblCellMar>
+            <w:left w:w="108" w:type="dxa"/>
+            <w:right w:w="108" w:type="dxa"/>
+          </w:tblCellMar>
+        </w:tblPrEx>
+        <w:tc>
+          <w:tcPr>
+            <w:tcW w:w="8522" w:type="dxa"/>
+          </w:tcPr>
+          <w:p>
+            <w:pPr>
+              <w:pStyle w:val="11"/>
+              <w:keepNext w:val="0"/>
+              <w:keepLines w:val="0"/>
+              <w:widowControl/>
+              <w:suppressLineNumbers w:val="0"/>
+              <w:shd w:val="clear" w:fill="FFFFFF"/>
+              <w:rPr>
+                <w:rFonts w:hint="default"/>
+                <w:vertAlign w:val="baseline"/>
+                <w:lang w:val="en-US" w:eastAsia="zh-CN"/>
+              </w:rPr>
+            </w:pPr>
+            <w:r>
+              <w:rPr>
+                <w:rFonts w:hint="eastAsia" w:ascii="宋体" w:hAnsi="宋体" w:eastAsia="宋体" w:cs="宋体"/>
+                <w:color w:val="000000"/>
+                <w:sz w:val="21"/>
+                <w:szCs w:val="21"/>
+                <w:shd w:val="clear" w:fill="FFFFFF"/>
+              </w:rPr>
+              <w:t>channel.waitForConfirmsOrDie();</w:t>
+            </w:r>
+          </w:p>
+        </w:tc>
+      </w:tr>
+    </w:tbl>
+    <w:p>
+      <w:pPr>
+        <w:rPr>
+          <w:rFonts w:hint="eastAsia"/>
+          <w:lang w:val="en-US" w:eastAsia="zh-CN"/>
+        </w:rPr>
+      </w:pPr>
+      <w:r>
+        <w:rPr>
+          <w:rFonts w:hint="eastAsia"/>
+          <w:lang w:val="en-US" w:eastAsia="zh-CN"/>
+        </w:rPr>
+        <w:t>添加消息确认监听器：</w:t>
+      </w:r>
+    </w:p>
+    <w:tbl>
+      <w:tblPr>
+        <w:tblStyle w:val="14"/>
+        <w:tblW w:w="0" w:type="auto"/>
+        <w:tblInd w:w="0" w:type="dxa"/>
+        <w:tblBorders>
+          <w:top w:val="single" w:color="auto" w:sz="4" w:space="0"/>
+          <w:left w:val="single" w:color="auto" w:sz="4" w:space="0"/>
+          <w:bottom w:val="single" w:color="auto" w:sz="4" w:space="0"/>
+          <w:right w:val="single" w:color="auto" w:sz="4" w:space="0"/>
+          <w:insideH w:val="single" w:color="auto" w:sz="4" w:space="0"/>
+          <w:insideV w:val="single" w:color="auto" w:sz="4" w:space="0"/>
+        </w:tblBorders>
+        <w:tblLayout w:type="autofit"/>
+        <w:tblCellMar>
+          <w:left w:w="108" w:type="dxa"/>
+          <w:right w:w="108" w:type="dxa"/>
+        </w:tblCellMar>
+      </w:tblPr>
+      <w:tblGrid>
+        <w:gridCol w:w="8522"/>
+      </w:tblGrid>
+      <w:tr>
+        <w:tblPrEx>
+          <w:tblBorders>
+            <w:top w:val="single" w:color="auto" w:sz="4" w:space="0"/>
+            <w:left w:val="single" w:color="auto" w:sz="4" w:space="0"/>
+            <w:bottom w:val="single" w:color="auto" w:sz="4" w:space="0"/>
+            <w:right w:val="single" w:color="auto" w:sz="4" w:space="0"/>
+            <w:insideH w:val="single" w:color="auto" w:sz="4" w:space="0"/>
+            <w:insideV w:val="single" w:color="auto" w:sz="4" w:space="0"/>
+          </w:tblBorders>
+          <w:tblCellMar>
+            <w:left w:w="108" w:type="dxa"/>
+            <w:right w:w="108" w:type="dxa"/>
+          </w:tblCellMar>
+        </w:tblPrEx>
+        <w:tc>
+          <w:tcPr>
+            <w:tcW w:w="8522" w:type="dxa"/>
+          </w:tcPr>
+          <w:p>
+            <w:pPr>
+              <w:pStyle w:val="11"/>
+              <w:keepNext w:val="0"/>
+              <w:keepLines w:val="0"/>
+              <w:widowControl/>
+              <w:suppressLineNumbers w:val="0"/>
+              <w:shd w:val="clear" w:fill="FFFFFF"/>
+              <w:rPr>
+                <w:rFonts w:hint="default"/>
+                <w:vertAlign w:val="baseline"/>
+                <w:lang w:val="en-US" w:eastAsia="zh-CN"/>
+              </w:rPr>
+            </w:pPr>
+            <w:r>
+              <w:rPr>
+                <w:rFonts w:hint="eastAsia" w:ascii="宋体" w:hAnsi="宋体" w:eastAsia="宋体" w:cs="宋体"/>
+                <w:i/>
+                <w:color w:val="808080"/>
+                <w:sz w:val="21"/>
+                <w:szCs w:val="21"/>
+                <w:shd w:val="clear" w:fill="FFFFFF"/>
+              </w:rPr>
+              <w:t>// 添加消息确认监听器</w:t>
+            </w:r>
+            <w:r>
+              <w:rPr>
+                <w:rFonts w:hint="eastAsia" w:ascii="宋体" w:hAnsi="宋体" w:eastAsia="宋体" w:cs="宋体"/>
+                <w:i/>
+                <w:color w:val="808080"/>
+                <w:sz w:val="21"/>
+                <w:szCs w:val="21"/>
+                <w:shd w:val="clear" w:fill="FFFFFF"/>
+              </w:rPr>
+              <w:br w:type="textWrapping"/>
+            </w:r>
+            <w:r>
+              <w:rPr>
+                <w:rFonts w:hint="eastAsia" w:ascii="宋体" w:hAnsi="宋体" w:eastAsia="宋体" w:cs="宋体"/>
+                <w:color w:val="000000"/>
+                <w:sz w:val="21"/>
+                <w:szCs w:val="21"/>
+                <w:shd w:val="clear" w:fill="FFFFFF"/>
+              </w:rPr>
+              <w:t>channel.addConfirmListener(</w:t>
+            </w:r>
+            <w:r>
+              <w:rPr>
+                <w:rFonts w:hint="eastAsia" w:ascii="宋体" w:hAnsi="宋体" w:eastAsia="宋体" w:cs="宋体"/>
+                <w:b/>
+                <w:color w:val="000080"/>
+                <w:sz w:val="21"/>
+                <w:szCs w:val="21"/>
+                <w:shd w:val="clear" w:fill="FFFFFF"/>
+              </w:rPr>
+              <w:t xml:space="preserve">new </w:t>
+            </w:r>
+            <w:r>
+              <w:rPr>
+                <w:rFonts w:hint="eastAsia" w:ascii="宋体" w:hAnsi="宋体" w:eastAsia="宋体" w:cs="宋体"/>
+                <w:color w:val="000000"/>
+                <w:sz w:val="21"/>
+                <w:szCs w:val="21"/>
+                <w:shd w:val="clear" w:fill="FFFFFF"/>
+              </w:rPr>
+              <w:t>ConfirmListener() {</w:t>
+            </w:r>
+            <w:r>
+              <w:rPr>
+                <w:rFonts w:hint="eastAsia" w:ascii="宋体" w:hAnsi="宋体" w:eastAsia="宋体" w:cs="宋体"/>
+                <w:color w:val="000000"/>
+                <w:sz w:val="21"/>
+                <w:szCs w:val="21"/>
+                <w:shd w:val="clear" w:fill="FFFFFF"/>
+              </w:rPr>
+              <w:br w:type="textWrapping"/>
+            </w:r>
+            <w:r>
+              <w:rPr>
+                <w:rFonts w:hint="eastAsia" w:ascii="宋体" w:hAnsi="宋体" w:eastAsia="宋体" w:cs="宋体"/>
+                <w:color w:val="000000"/>
+                <w:sz w:val="21"/>
+                <w:szCs w:val="21"/>
+                <w:shd w:val="clear" w:fill="FFFFFF"/>
+              </w:rPr>
+              <w:t xml:space="preserve">    </w:t>
+            </w:r>
+            <w:r>
+              <w:rPr>
+                <w:rFonts w:hint="eastAsia" w:ascii="宋体" w:hAnsi="宋体" w:eastAsia="宋体" w:cs="宋体"/>
+                <w:b/>
+                <w:color w:val="000080"/>
+                <w:sz w:val="21"/>
+                <w:szCs w:val="21"/>
+                <w:shd w:val="clear" w:fill="FFFFFF"/>
+              </w:rPr>
+              <w:t xml:space="preserve">public void </w:t>
+            </w:r>
+            <w:r>
+              <w:rPr>
+                <w:rFonts w:hint="eastAsia" w:ascii="宋体" w:hAnsi="宋体" w:eastAsia="宋体" w:cs="宋体"/>
+                <w:color w:val="000000"/>
+                <w:sz w:val="21"/>
+                <w:szCs w:val="21"/>
+                <w:shd w:val="clear" w:fill="FFFFFF"/>
+              </w:rPr>
+              <w:t>handleAck(</w:t>
+            </w:r>
+            <w:r>
+              <w:rPr>
+                <w:rFonts w:hint="eastAsia" w:ascii="宋体" w:hAnsi="宋体" w:eastAsia="宋体" w:cs="宋体"/>
+                <w:b/>
+                <w:color w:val="000080"/>
+                <w:sz w:val="21"/>
+                <w:szCs w:val="21"/>
+                <w:shd w:val="clear" w:fill="FFFFFF"/>
+              </w:rPr>
+              <w:t xml:space="preserve">long </w:t>
+            </w:r>
+            <w:r>
+              <w:rPr>
+                <w:rFonts w:hint="eastAsia" w:ascii="宋体" w:hAnsi="宋体" w:eastAsia="宋体" w:cs="宋体"/>
+                <w:color w:val="000000"/>
+                <w:sz w:val="21"/>
+                <w:szCs w:val="21"/>
+                <w:shd w:val="clear" w:fill="FFFFFF"/>
+              </w:rPr>
+              <w:t xml:space="preserve">deliveryTag, </w:t>
+            </w:r>
+            <w:r>
+              <w:rPr>
+                <w:rFonts w:hint="eastAsia" w:ascii="宋体" w:hAnsi="宋体" w:eastAsia="宋体" w:cs="宋体"/>
+                <w:b/>
+                <w:color w:val="000080"/>
+                <w:sz w:val="21"/>
+                <w:szCs w:val="21"/>
+                <w:shd w:val="clear" w:fill="FFFFFF"/>
+              </w:rPr>
+              <w:t xml:space="preserve">boolean </w:t>
+            </w:r>
+            <w:r>
+              <w:rPr>
+                <w:rFonts w:hint="eastAsia" w:ascii="宋体" w:hAnsi="宋体" w:eastAsia="宋体" w:cs="宋体"/>
+                <w:color w:val="000000"/>
+                <w:sz w:val="21"/>
+                <w:szCs w:val="21"/>
+                <w:shd w:val="clear" w:fill="FFFFFF"/>
+              </w:rPr>
+              <w:t xml:space="preserve">multiple) </w:t>
+            </w:r>
+            <w:r>
+              <w:rPr>
+                <w:rFonts w:hint="eastAsia" w:ascii="宋体" w:hAnsi="宋体" w:eastAsia="宋体" w:cs="宋体"/>
+                <w:b/>
+                <w:color w:val="000080"/>
+                <w:sz w:val="21"/>
+                <w:szCs w:val="21"/>
+                <w:shd w:val="clear" w:fill="FFFFFF"/>
+              </w:rPr>
+              <w:t xml:space="preserve">throws </w:t>
+            </w:r>
+            <w:r>
+              <w:rPr>
+                <w:rFonts w:hint="eastAsia" w:ascii="宋体" w:hAnsi="宋体" w:eastAsia="宋体" w:cs="宋体"/>
+                <w:color w:val="000000"/>
+                <w:sz w:val="21"/>
+                <w:szCs w:val="21"/>
+                <w:shd w:val="clear" w:fill="FFFFFF"/>
+              </w:rPr>
+              <w:t>IOException {</w:t>
+            </w:r>
+            <w:r>
+              <w:rPr>
+                <w:rFonts w:hint="eastAsia" w:ascii="宋体" w:hAnsi="宋体" w:eastAsia="宋体" w:cs="宋体"/>
+                <w:color w:val="000000"/>
+                <w:sz w:val="21"/>
+                <w:szCs w:val="21"/>
+                <w:shd w:val="clear" w:fill="FFFFFF"/>
+              </w:rPr>
+              <w:br w:type="textWrapping"/>
+            </w:r>
+            <w:r>
+              <w:rPr>
+                <w:rFonts w:hint="eastAsia" w:ascii="宋体" w:hAnsi="宋体" w:eastAsia="宋体" w:cs="宋体"/>
+                <w:color w:val="000000"/>
+                <w:sz w:val="21"/>
+                <w:szCs w:val="21"/>
+                <w:shd w:val="clear" w:fill="FFFFFF"/>
+              </w:rPr>
+              <w:t xml:space="preserve">        System.</w:t>
+            </w:r>
+            <w:r>
+              <w:rPr>
+                <w:rFonts w:hint="eastAsia" w:ascii="宋体" w:hAnsi="宋体" w:eastAsia="宋体" w:cs="宋体"/>
+                <w:b/>
+                <w:i/>
+                <w:color w:val="660E7A"/>
+                <w:sz w:val="21"/>
+                <w:szCs w:val="21"/>
+                <w:shd w:val="clear" w:fill="FFFFFF"/>
+              </w:rPr>
+              <w:t>out</w:t>
+            </w:r>
+            <w:r>
+              <w:rPr>
+                <w:rFonts w:hint="eastAsia" w:ascii="宋体" w:hAnsi="宋体" w:eastAsia="宋体" w:cs="宋体"/>
+                <w:color w:val="000000"/>
+                <w:sz w:val="21"/>
+                <w:szCs w:val="21"/>
+                <w:shd w:val="clear" w:fill="FFFFFF"/>
+              </w:rPr>
+              <w:t>.println(</w:t>
+            </w:r>
+            <w:r>
+              <w:rPr>
+                <w:rFonts w:hint="eastAsia" w:ascii="宋体" w:hAnsi="宋体" w:eastAsia="宋体" w:cs="宋体"/>
+                <w:b/>
+                <w:color w:val="008000"/>
+                <w:sz w:val="21"/>
+                <w:szCs w:val="21"/>
+                <w:shd w:val="clear" w:fill="FFFFFF"/>
+              </w:rPr>
+              <w:t xml:space="preserve">"ack message: deliveryTag = " </w:t>
+            </w:r>
+            <w:r>
+              <w:rPr>
+                <w:rFonts w:hint="eastAsia" w:ascii="宋体" w:hAnsi="宋体" w:eastAsia="宋体" w:cs="宋体"/>
+                <w:color w:val="000000"/>
+                <w:sz w:val="21"/>
+                <w:szCs w:val="21"/>
+                <w:shd w:val="clear" w:fill="FFFFFF"/>
+              </w:rPr>
+              <w:t xml:space="preserve">+ deliveryTag + </w:t>
+            </w:r>
+            <w:r>
+              <w:rPr>
+                <w:rFonts w:hint="eastAsia" w:ascii="宋体" w:hAnsi="宋体" w:eastAsia="宋体" w:cs="宋体"/>
+                <w:b/>
+                <w:color w:val="008000"/>
+                <w:sz w:val="21"/>
+                <w:szCs w:val="21"/>
+                <w:shd w:val="clear" w:fill="FFFFFF"/>
+              </w:rPr>
+              <w:t xml:space="preserve">", multiple = " </w:t>
+            </w:r>
+            <w:r>
+              <w:rPr>
+                <w:rFonts w:hint="eastAsia" w:ascii="宋体" w:hAnsi="宋体" w:eastAsia="宋体" w:cs="宋体"/>
+                <w:color w:val="000000"/>
+                <w:sz w:val="21"/>
+                <w:szCs w:val="21"/>
+                <w:shd w:val="clear" w:fill="FFFFFF"/>
+              </w:rPr>
+              <w:t>+ multiple);</w:t>
+            </w:r>
+            <w:r>
+              <w:rPr>
+                <w:rFonts w:hint="eastAsia" w:ascii="宋体" w:hAnsi="宋体" w:eastAsia="宋体" w:cs="宋体"/>
+                <w:color w:val="000000"/>
+                <w:sz w:val="21"/>
+                <w:szCs w:val="21"/>
+                <w:shd w:val="clear" w:fill="FFFFFF"/>
+              </w:rPr>
+              <w:br w:type="textWrapping"/>
+            </w:r>
+            <w:r>
+              <w:rPr>
+                <w:rFonts w:hint="eastAsia" w:ascii="宋体" w:hAnsi="宋体" w:eastAsia="宋体" w:cs="宋体"/>
+                <w:color w:val="000000"/>
+                <w:sz w:val="21"/>
+                <w:szCs w:val="21"/>
+                <w:shd w:val="clear" w:fill="FFFFFF"/>
+              </w:rPr>
+              <w:t xml:space="preserve">    }</w:t>
+            </w:r>
+            <w:r>
+              <w:rPr>
+                <w:rFonts w:hint="eastAsia" w:ascii="宋体" w:hAnsi="宋体" w:eastAsia="宋体" w:cs="宋体"/>
+                <w:color w:val="000000"/>
+                <w:sz w:val="21"/>
+                <w:szCs w:val="21"/>
+                <w:shd w:val="clear" w:fill="FFFFFF"/>
+              </w:rPr>
+              <w:br w:type="textWrapping"/>
+            </w:r>
+            <w:r>
+              <w:rPr>
+                <w:rFonts w:hint="eastAsia" w:ascii="宋体" w:hAnsi="宋体" w:eastAsia="宋体" w:cs="宋体"/>
+                <w:color w:val="000000"/>
+                <w:sz w:val="21"/>
+                <w:szCs w:val="21"/>
+                <w:shd w:val="clear" w:fill="FFFFFF"/>
+              </w:rPr>
+              <w:br w:type="textWrapping"/>
+            </w:r>
+            <w:r>
+              <w:rPr>
+                <w:rFonts w:hint="eastAsia" w:ascii="宋体" w:hAnsi="宋体" w:eastAsia="宋体" w:cs="宋体"/>
+                <w:color w:val="000000"/>
+                <w:sz w:val="21"/>
+                <w:szCs w:val="21"/>
+                <w:shd w:val="clear" w:fill="FFFFFF"/>
+              </w:rPr>
+              <w:t xml:space="preserve">    </w:t>
+            </w:r>
+            <w:r>
+              <w:rPr>
+                <w:rFonts w:hint="eastAsia" w:ascii="宋体" w:hAnsi="宋体" w:eastAsia="宋体" w:cs="宋体"/>
+                <w:b/>
+                <w:color w:val="000080"/>
+                <w:sz w:val="21"/>
+                <w:szCs w:val="21"/>
+                <w:shd w:val="clear" w:fill="FFFFFF"/>
+              </w:rPr>
+              <w:t xml:space="preserve">public void </w:t>
+            </w:r>
+            <w:r>
+              <w:rPr>
+                <w:rFonts w:hint="eastAsia" w:ascii="宋体" w:hAnsi="宋体" w:eastAsia="宋体" w:cs="宋体"/>
+                <w:color w:val="000000"/>
+                <w:sz w:val="21"/>
+                <w:szCs w:val="21"/>
+                <w:shd w:val="clear" w:fill="FFFFFF"/>
+              </w:rPr>
+              <w:t>handleNa</w:t>
+            </w:r>
+            <w:bookmarkStart w:id="0" w:name="_GoBack"/>
+            <w:bookmarkEnd w:id="0"/>
+            <w:r>
+              <w:rPr>
+                <w:rFonts w:hint="eastAsia" w:ascii="宋体" w:hAnsi="宋体" w:eastAsia="宋体" w:cs="宋体"/>
+                <w:color w:val="000000"/>
+                <w:sz w:val="21"/>
+                <w:szCs w:val="21"/>
+                <w:shd w:val="clear" w:fill="FFFFFF"/>
+              </w:rPr>
+              <w:t>ck(</w:t>
+            </w:r>
+            <w:r>
+              <w:rPr>
+                <w:rFonts w:hint="eastAsia" w:ascii="宋体" w:hAnsi="宋体" w:eastAsia="宋体" w:cs="宋体"/>
+                <w:b/>
+                <w:color w:val="000080"/>
+                <w:sz w:val="21"/>
+                <w:szCs w:val="21"/>
+                <w:shd w:val="clear" w:fill="FFFFFF"/>
+              </w:rPr>
+              <w:t xml:space="preserve">long </w:t>
+            </w:r>
+            <w:r>
+              <w:rPr>
+                <w:rFonts w:hint="eastAsia" w:ascii="宋体" w:hAnsi="宋体" w:eastAsia="宋体" w:cs="宋体"/>
+                <w:color w:val="000000"/>
+                <w:sz w:val="21"/>
+                <w:szCs w:val="21"/>
+                <w:shd w:val="clear" w:fill="FFFFFF"/>
+              </w:rPr>
+              <w:t xml:space="preserve">deliveryTag, </w:t>
+            </w:r>
+            <w:r>
+              <w:rPr>
+                <w:rFonts w:hint="eastAsia" w:ascii="宋体" w:hAnsi="宋体" w:eastAsia="宋体" w:cs="宋体"/>
+                <w:b/>
+                <w:color w:val="000080"/>
+                <w:sz w:val="21"/>
+                <w:szCs w:val="21"/>
+                <w:shd w:val="clear" w:fill="FFFFFF"/>
+              </w:rPr>
+              <w:t xml:space="preserve">boolean </w:t>
+            </w:r>
+            <w:r>
+              <w:rPr>
+                <w:rFonts w:hint="eastAsia" w:ascii="宋体" w:hAnsi="宋体" w:eastAsia="宋体" w:cs="宋体"/>
+                <w:color w:val="000000"/>
+                <w:sz w:val="21"/>
+                <w:szCs w:val="21"/>
+                <w:shd w:val="clear" w:fill="FFFFFF"/>
+              </w:rPr>
+              <w:t xml:space="preserve">multiple) </w:t>
+            </w:r>
+            <w:r>
+              <w:rPr>
+                <w:rFonts w:hint="eastAsia" w:ascii="宋体" w:hAnsi="宋体" w:eastAsia="宋体" w:cs="宋体"/>
+                <w:b/>
+                <w:color w:val="000080"/>
+                <w:sz w:val="21"/>
+                <w:szCs w:val="21"/>
+                <w:shd w:val="clear" w:fill="FFFFFF"/>
+              </w:rPr>
+              <w:t xml:space="preserve">throws </w:t>
+            </w:r>
+            <w:r>
+              <w:rPr>
+                <w:rFonts w:hint="eastAsia" w:ascii="宋体" w:hAnsi="宋体" w:eastAsia="宋体" w:cs="宋体"/>
+                <w:color w:val="000000"/>
+                <w:sz w:val="21"/>
+                <w:szCs w:val="21"/>
+                <w:shd w:val="clear" w:fill="FFFFFF"/>
+              </w:rPr>
+              <w:t>IOException {</w:t>
+            </w:r>
+            <w:r>
+              <w:rPr>
+                <w:rFonts w:hint="eastAsia" w:ascii="宋体" w:hAnsi="宋体" w:eastAsia="宋体" w:cs="宋体"/>
+                <w:color w:val="000000"/>
+                <w:sz w:val="21"/>
+                <w:szCs w:val="21"/>
+                <w:shd w:val="clear" w:fill="FFFFFF"/>
+              </w:rPr>
+              <w:br w:type="textWrapping"/>
+            </w:r>
+            <w:r>
+              <w:rPr>
+                <w:rFonts w:hint="eastAsia" w:ascii="宋体" w:hAnsi="宋体" w:eastAsia="宋体" w:cs="宋体"/>
+                <w:color w:val="000000"/>
+                <w:sz w:val="21"/>
+                <w:szCs w:val="21"/>
+                <w:shd w:val="clear" w:fill="FFFFFF"/>
+              </w:rPr>
+              <w:t xml:space="preserve">        System.</w:t>
+            </w:r>
+            <w:r>
+              <w:rPr>
+                <w:rFonts w:hint="eastAsia" w:ascii="宋体" w:hAnsi="宋体" w:eastAsia="宋体" w:cs="宋体"/>
+                <w:b/>
+                <w:i/>
+                <w:color w:val="660E7A"/>
+                <w:sz w:val="21"/>
+                <w:szCs w:val="21"/>
+                <w:shd w:val="clear" w:fill="FFFFFF"/>
+              </w:rPr>
+              <w:t>out</w:t>
+            </w:r>
+            <w:r>
+              <w:rPr>
+                <w:rFonts w:hint="eastAsia" w:ascii="宋体" w:hAnsi="宋体" w:eastAsia="宋体" w:cs="宋体"/>
+                <w:color w:val="000000"/>
+                <w:sz w:val="21"/>
+                <w:szCs w:val="21"/>
+                <w:shd w:val="clear" w:fill="FFFFFF"/>
+              </w:rPr>
+              <w:t>.println(</w:t>
+            </w:r>
+            <w:r>
+              <w:rPr>
+                <w:rFonts w:hint="eastAsia" w:ascii="宋体" w:hAnsi="宋体" w:eastAsia="宋体" w:cs="宋体"/>
+                <w:b/>
+                <w:color w:val="008000"/>
+                <w:sz w:val="21"/>
+                <w:szCs w:val="21"/>
+                <w:shd w:val="clear" w:fill="FFFFFF"/>
+              </w:rPr>
+              <w:t xml:space="preserve">"nack message: deliveryTag = " </w:t>
+            </w:r>
+            <w:r>
+              <w:rPr>
+                <w:rFonts w:hint="eastAsia" w:ascii="宋体" w:hAnsi="宋体" w:eastAsia="宋体" w:cs="宋体"/>
+                <w:color w:val="000000"/>
+                <w:sz w:val="21"/>
+                <w:szCs w:val="21"/>
+                <w:shd w:val="clear" w:fill="FFFFFF"/>
+              </w:rPr>
+              <w:t xml:space="preserve">+ deliveryTag + </w:t>
+            </w:r>
+            <w:r>
+              <w:rPr>
+                <w:rFonts w:hint="eastAsia" w:ascii="宋体" w:hAnsi="宋体" w:eastAsia="宋体" w:cs="宋体"/>
+                <w:b/>
+                <w:color w:val="008000"/>
+                <w:sz w:val="21"/>
+                <w:szCs w:val="21"/>
+                <w:shd w:val="clear" w:fill="FFFFFF"/>
+              </w:rPr>
+              <w:t xml:space="preserve">", multiple = " </w:t>
+            </w:r>
+            <w:r>
+              <w:rPr>
+                <w:rFonts w:hint="eastAsia" w:ascii="宋体" w:hAnsi="宋体" w:eastAsia="宋体" w:cs="宋体"/>
+                <w:color w:val="000000"/>
+                <w:sz w:val="21"/>
+                <w:szCs w:val="21"/>
+                <w:shd w:val="clear" w:fill="FFFFFF"/>
+              </w:rPr>
+              <w:t>+ multiple);</w:t>
+            </w:r>
+            <w:r>
+              <w:rPr>
+                <w:rFonts w:hint="eastAsia" w:ascii="宋体" w:hAnsi="宋体" w:eastAsia="宋体" w:cs="宋体"/>
+                <w:color w:val="000000"/>
+                <w:sz w:val="21"/>
+                <w:szCs w:val="21"/>
+                <w:shd w:val="clear" w:fill="FFFFFF"/>
+              </w:rPr>
+              <w:br w:type="textWrapping"/>
+            </w:r>
+            <w:r>
+              <w:rPr>
+                <w:rFonts w:hint="eastAsia" w:ascii="宋体" w:hAnsi="宋体" w:eastAsia="宋体" w:cs="宋体"/>
+                <w:color w:val="000000"/>
+                <w:sz w:val="21"/>
+                <w:szCs w:val="21"/>
+                <w:shd w:val="clear" w:fill="FFFFFF"/>
+              </w:rPr>
+              <w:t xml:space="preserve">    }</w:t>
+            </w:r>
+            <w:r>
+              <w:rPr>
+                <w:rFonts w:hint="eastAsia" w:ascii="宋体" w:hAnsi="宋体" w:eastAsia="宋体" w:cs="宋体"/>
+                <w:color w:val="000000"/>
+                <w:sz w:val="21"/>
+                <w:szCs w:val="21"/>
+                <w:shd w:val="clear" w:fill="FFFFFF"/>
+              </w:rPr>
+              <w:br w:type="textWrapping"/>
+            </w:r>
+            <w:r>
+              <w:rPr>
+                <w:rFonts w:hint="eastAsia" w:ascii="宋体" w:hAnsi="宋体" w:eastAsia="宋体" w:cs="宋体"/>
+                <w:color w:val="000000"/>
+                <w:sz w:val="21"/>
+                <w:szCs w:val="21"/>
+                <w:shd w:val="clear" w:fill="FFFFFF"/>
+              </w:rPr>
+              <w:t>});</w:t>
+            </w:r>
+          </w:p>
+        </w:tc>
+      </w:tr>
+    </w:tbl>
+    <w:p>
+      <w:pPr>
+        <w:rPr>
+          <w:rFonts w:hint="default"/>
+          <w:lang w:val="en-US" w:eastAsia="zh-CN"/>
+        </w:rPr>
+      </w:pPr>
     </w:p>
     <w:sectPr>
       <w:pgSz w:w="11906" w:h="16838"/>

--- a/doc/消息中间件/RabbitMQ.docx
+++ b/doc/消息中间件/RabbitMQ.docx
@@ -968,7 +968,9 @@
         </w:tblBorders>
         <w:tblLayout w:type="autofit"/>
         <w:tblCellMar>
+          <w:top w:w="0" w:type="dxa"/>
           <w:left w:w="108" w:type="dxa"/>
+          <w:bottom w:w="0" w:type="dxa"/>
           <w:right w:w="108" w:type="dxa"/>
         </w:tblCellMar>
       </w:tblPr>
@@ -986,7 +988,9 @@
             <w:insideV w:val="single" w:color="auto" w:sz="4" w:space="0"/>
           </w:tblBorders>
           <w:tblCellMar>
+            <w:top w:w="0" w:type="dxa"/>
             <w:left w:w="108" w:type="dxa"/>
+            <w:bottom w:w="0" w:type="dxa"/>
             <w:right w:w="108" w:type="dxa"/>
           </w:tblCellMar>
         </w:tblPrEx>
@@ -1060,7 +1064,91 @@
         </w:tblBorders>
         <w:tblLayout w:type="autofit"/>
         <w:tblCellMar>
+          <w:top w:w="0" w:type="dxa"/>
           <w:left w:w="108" w:type="dxa"/>
+          <w:bottom w:w="0" w:type="dxa"/>
+          <w:right w:w="108" w:type="dxa"/>
+        </w:tblCellMar>
+      </w:tblPr>
+      <w:tblGrid>
+        <w:gridCol w:w="8522"/>
+      </w:tblGrid>
+      <w:tr>
+        <w:tblPrEx>
+          <w:tblBorders>
+            <w:top w:val="single" w:color="auto" w:sz="4" w:space="0"/>
+            <w:left w:val="single" w:color="auto" w:sz="4" w:space="0"/>
+            <w:bottom w:val="single" w:color="auto" w:sz="4" w:space="0"/>
+            <w:right w:val="single" w:color="auto" w:sz="4" w:space="0"/>
+            <w:insideH w:val="single" w:color="auto" w:sz="4" w:space="0"/>
+            <w:insideV w:val="single" w:color="auto" w:sz="4" w:space="0"/>
+          </w:tblBorders>
+        </w:tblPrEx>
+        <w:tc>
+          <w:tcPr>
+            <w:tcW w:w="8522" w:type="dxa"/>
+          </w:tcPr>
+          <w:p>
+            <w:pPr>
+              <w:pStyle w:val="11"/>
+              <w:keepNext w:val="0"/>
+              <w:keepLines w:val="0"/>
+              <w:widowControl/>
+              <w:suppressLineNumbers w:val="0"/>
+              <w:shd w:val="clear" w:fill="FFFFFF"/>
+              <w:rPr>
+                <w:rFonts w:hint="default"/>
+                <w:vertAlign w:val="baseline"/>
+                <w:lang w:val="en-US" w:eastAsia="zh-CN"/>
+              </w:rPr>
+            </w:pPr>
+            <w:r>
+              <w:rPr>
+                <w:rFonts w:hint="eastAsia" w:ascii="宋体" w:hAnsi="宋体" w:eastAsia="宋体" w:cs="宋体"/>
+                <w:color w:val="000000"/>
+                <w:sz w:val="21"/>
+                <w:szCs w:val="21"/>
+                <w:shd w:val="clear" w:fill="FFFFFF"/>
+              </w:rPr>
+              <w:t>channel.waitForConfirmsOrDie();</w:t>
+            </w:r>
+          </w:p>
+        </w:tc>
+      </w:tr>
+    </w:tbl>
+    <w:p>
+      <w:pPr>
+        <w:rPr>
+          <w:rFonts w:hint="eastAsia"/>
+          <w:lang w:val="en-US" w:eastAsia="zh-CN"/>
+        </w:rPr>
+      </w:pPr>
+      <w:r>
+        <w:rPr>
+          <w:rFonts w:hint="eastAsia"/>
+          <w:lang w:val="en-US" w:eastAsia="zh-CN"/>
+        </w:rPr>
+        <w:t>添加消息确认监听器：</w:t>
+      </w:r>
+    </w:p>
+    <w:tbl>
+      <w:tblPr>
+        <w:tblStyle w:val="14"/>
+        <w:tblW w:w="0" w:type="auto"/>
+        <w:tblInd w:w="0" w:type="dxa"/>
+        <w:tblBorders>
+          <w:top w:val="single" w:color="auto" w:sz="4" w:space="0"/>
+          <w:left w:val="single" w:color="auto" w:sz="4" w:space="0"/>
+          <w:bottom w:val="single" w:color="auto" w:sz="4" w:space="0"/>
+          <w:right w:val="single" w:color="auto" w:sz="4" w:space="0"/>
+          <w:insideH w:val="single" w:color="auto" w:sz="4" w:space="0"/>
+          <w:insideV w:val="single" w:color="auto" w:sz="4" w:space="0"/>
+        </w:tblBorders>
+        <w:tblLayout w:type="autofit"/>
+        <w:tblCellMar>
+          <w:top w:w="0" w:type="dxa"/>
+          <w:left w:w="108" w:type="dxa"/>
+          <w:bottom w:w="0" w:type="dxa"/>
           <w:right w:w="108" w:type="dxa"/>
         </w:tblCellMar>
       </w:tblPr>
@@ -1078,7 +1166,9 @@
             <w:insideV w:val="single" w:color="auto" w:sz="4" w:space="0"/>
           </w:tblBorders>
           <w:tblCellMar>
+            <w:top w:w="0" w:type="dxa"/>
             <w:left w:w="108" w:type="dxa"/>
+            <w:bottom w:w="0" w:type="dxa"/>
             <w:right w:w="108" w:type="dxa"/>
           </w:tblCellMar>
         </w:tblPrEx>
@@ -1103,12 +1193,501 @@
             <w:r>
               <w:rPr>
                 <w:rFonts w:hint="eastAsia" w:ascii="宋体" w:hAnsi="宋体" w:eastAsia="宋体" w:cs="宋体"/>
-                <w:color w:val="000000"/>
-                <w:sz w:val="21"/>
-                <w:szCs w:val="21"/>
-                <w:shd w:val="clear" w:fill="FFFFFF"/>
-              </w:rPr>
-              <w:t>channel.waitForConfirmsOrDie();</w:t>
+                <w:i/>
+                <w:color w:val="808080"/>
+                <w:sz w:val="21"/>
+                <w:szCs w:val="21"/>
+                <w:shd w:val="clear" w:fill="FFFFFF"/>
+              </w:rPr>
+              <w:t>// 添加消息确认监听器</w:t>
+            </w:r>
+            <w:r>
+              <w:rPr>
+                <w:rFonts w:hint="eastAsia" w:ascii="宋体" w:hAnsi="宋体" w:eastAsia="宋体" w:cs="宋体"/>
+                <w:i/>
+                <w:color w:val="808080"/>
+                <w:sz w:val="21"/>
+                <w:szCs w:val="21"/>
+                <w:shd w:val="clear" w:fill="FFFFFF"/>
+              </w:rPr>
+              <w:br w:type="textWrapping"/>
+            </w:r>
+            <w:r>
+              <w:rPr>
+                <w:rFonts w:hint="eastAsia" w:ascii="宋体" w:hAnsi="宋体" w:eastAsia="宋体" w:cs="宋体"/>
+                <w:color w:val="000000"/>
+                <w:sz w:val="21"/>
+                <w:szCs w:val="21"/>
+                <w:shd w:val="clear" w:fill="FFFFFF"/>
+              </w:rPr>
+              <w:t>channel.addConfirmListener(</w:t>
+            </w:r>
+            <w:r>
+              <w:rPr>
+                <w:rFonts w:hint="eastAsia" w:ascii="宋体" w:hAnsi="宋体" w:eastAsia="宋体" w:cs="宋体"/>
+                <w:b/>
+                <w:color w:val="000080"/>
+                <w:sz w:val="21"/>
+                <w:szCs w:val="21"/>
+                <w:shd w:val="clear" w:fill="FFFFFF"/>
+              </w:rPr>
+              <w:t xml:space="preserve">new </w:t>
+            </w:r>
+            <w:r>
+              <w:rPr>
+                <w:rFonts w:hint="eastAsia" w:ascii="宋体" w:hAnsi="宋体" w:eastAsia="宋体" w:cs="宋体"/>
+                <w:color w:val="000000"/>
+                <w:sz w:val="21"/>
+                <w:szCs w:val="21"/>
+                <w:shd w:val="clear" w:fill="FFFFFF"/>
+              </w:rPr>
+              <w:t>ConfirmListener() {</w:t>
+            </w:r>
+            <w:r>
+              <w:rPr>
+                <w:rFonts w:hint="eastAsia" w:ascii="宋体" w:hAnsi="宋体" w:eastAsia="宋体" w:cs="宋体"/>
+                <w:color w:val="000000"/>
+                <w:sz w:val="21"/>
+                <w:szCs w:val="21"/>
+                <w:shd w:val="clear" w:fill="FFFFFF"/>
+              </w:rPr>
+              <w:br w:type="textWrapping"/>
+            </w:r>
+            <w:r>
+              <w:rPr>
+                <w:rFonts w:hint="eastAsia" w:ascii="宋体" w:hAnsi="宋体" w:eastAsia="宋体" w:cs="宋体"/>
+                <w:color w:val="000000"/>
+                <w:sz w:val="21"/>
+                <w:szCs w:val="21"/>
+                <w:shd w:val="clear" w:fill="FFFFFF"/>
+              </w:rPr>
+              <w:t xml:space="preserve">    </w:t>
+            </w:r>
+            <w:r>
+              <w:rPr>
+                <w:rFonts w:hint="eastAsia" w:ascii="宋体" w:hAnsi="宋体" w:eastAsia="宋体" w:cs="宋体"/>
+                <w:b/>
+                <w:color w:val="000080"/>
+                <w:sz w:val="21"/>
+                <w:szCs w:val="21"/>
+                <w:shd w:val="clear" w:fill="FFFFFF"/>
+              </w:rPr>
+              <w:t xml:space="preserve">public void </w:t>
+            </w:r>
+            <w:r>
+              <w:rPr>
+                <w:rFonts w:hint="eastAsia" w:ascii="宋体" w:hAnsi="宋体" w:eastAsia="宋体" w:cs="宋体"/>
+                <w:color w:val="000000"/>
+                <w:sz w:val="21"/>
+                <w:szCs w:val="21"/>
+                <w:shd w:val="clear" w:fill="FFFFFF"/>
+              </w:rPr>
+              <w:t>handleAck(</w:t>
+            </w:r>
+            <w:r>
+              <w:rPr>
+                <w:rFonts w:hint="eastAsia" w:ascii="宋体" w:hAnsi="宋体" w:eastAsia="宋体" w:cs="宋体"/>
+                <w:b/>
+                <w:color w:val="000080"/>
+                <w:sz w:val="21"/>
+                <w:szCs w:val="21"/>
+                <w:shd w:val="clear" w:fill="FFFFFF"/>
+              </w:rPr>
+              <w:t xml:space="preserve">long </w:t>
+            </w:r>
+            <w:r>
+              <w:rPr>
+                <w:rFonts w:hint="eastAsia" w:ascii="宋体" w:hAnsi="宋体" w:eastAsia="宋体" w:cs="宋体"/>
+                <w:color w:val="000000"/>
+                <w:sz w:val="21"/>
+                <w:szCs w:val="21"/>
+                <w:shd w:val="clear" w:fill="FFFFFF"/>
+              </w:rPr>
+              <w:t xml:space="preserve">deliveryTag, </w:t>
+            </w:r>
+            <w:r>
+              <w:rPr>
+                <w:rFonts w:hint="eastAsia" w:ascii="宋体" w:hAnsi="宋体" w:eastAsia="宋体" w:cs="宋体"/>
+                <w:b/>
+                <w:color w:val="000080"/>
+                <w:sz w:val="21"/>
+                <w:szCs w:val="21"/>
+                <w:shd w:val="clear" w:fill="FFFFFF"/>
+              </w:rPr>
+              <w:t xml:space="preserve">boolean </w:t>
+            </w:r>
+            <w:r>
+              <w:rPr>
+                <w:rFonts w:hint="eastAsia" w:ascii="宋体" w:hAnsi="宋体" w:eastAsia="宋体" w:cs="宋体"/>
+                <w:color w:val="000000"/>
+                <w:sz w:val="21"/>
+                <w:szCs w:val="21"/>
+                <w:shd w:val="clear" w:fill="FFFFFF"/>
+              </w:rPr>
+              <w:t xml:space="preserve">multiple) </w:t>
+            </w:r>
+            <w:r>
+              <w:rPr>
+                <w:rFonts w:hint="eastAsia" w:ascii="宋体" w:hAnsi="宋体" w:eastAsia="宋体" w:cs="宋体"/>
+                <w:b/>
+                <w:color w:val="000080"/>
+                <w:sz w:val="21"/>
+                <w:szCs w:val="21"/>
+                <w:shd w:val="clear" w:fill="FFFFFF"/>
+              </w:rPr>
+              <w:t xml:space="preserve">throws </w:t>
+            </w:r>
+            <w:r>
+              <w:rPr>
+                <w:rFonts w:hint="eastAsia" w:ascii="宋体" w:hAnsi="宋体" w:eastAsia="宋体" w:cs="宋体"/>
+                <w:color w:val="000000"/>
+                <w:sz w:val="21"/>
+                <w:szCs w:val="21"/>
+                <w:shd w:val="clear" w:fill="FFFFFF"/>
+              </w:rPr>
+              <w:t>IOException {</w:t>
+            </w:r>
+            <w:r>
+              <w:rPr>
+                <w:rFonts w:hint="eastAsia" w:ascii="宋体" w:hAnsi="宋体" w:eastAsia="宋体" w:cs="宋体"/>
+                <w:color w:val="000000"/>
+                <w:sz w:val="21"/>
+                <w:szCs w:val="21"/>
+                <w:shd w:val="clear" w:fill="FFFFFF"/>
+              </w:rPr>
+              <w:br w:type="textWrapping"/>
+            </w:r>
+            <w:r>
+              <w:rPr>
+                <w:rFonts w:hint="eastAsia" w:ascii="宋体" w:hAnsi="宋体" w:eastAsia="宋体" w:cs="宋体"/>
+                <w:color w:val="000000"/>
+                <w:sz w:val="21"/>
+                <w:szCs w:val="21"/>
+                <w:shd w:val="clear" w:fill="FFFFFF"/>
+              </w:rPr>
+              <w:t xml:space="preserve">        System.</w:t>
+            </w:r>
+            <w:r>
+              <w:rPr>
+                <w:rFonts w:hint="eastAsia" w:ascii="宋体" w:hAnsi="宋体" w:eastAsia="宋体" w:cs="宋体"/>
+                <w:b/>
+                <w:i/>
+                <w:color w:val="660E7A"/>
+                <w:sz w:val="21"/>
+                <w:szCs w:val="21"/>
+                <w:shd w:val="clear" w:fill="FFFFFF"/>
+              </w:rPr>
+              <w:t>out</w:t>
+            </w:r>
+            <w:r>
+              <w:rPr>
+                <w:rFonts w:hint="eastAsia" w:ascii="宋体" w:hAnsi="宋体" w:eastAsia="宋体" w:cs="宋体"/>
+                <w:color w:val="000000"/>
+                <w:sz w:val="21"/>
+                <w:szCs w:val="21"/>
+                <w:shd w:val="clear" w:fill="FFFFFF"/>
+              </w:rPr>
+              <w:t>.println(</w:t>
+            </w:r>
+            <w:r>
+              <w:rPr>
+                <w:rFonts w:hint="eastAsia" w:ascii="宋体" w:hAnsi="宋体" w:eastAsia="宋体" w:cs="宋体"/>
+                <w:b/>
+                <w:color w:val="008000"/>
+                <w:sz w:val="21"/>
+                <w:szCs w:val="21"/>
+                <w:shd w:val="clear" w:fill="FFFFFF"/>
+              </w:rPr>
+              <w:t xml:space="preserve">"ack message: deliveryTag = " </w:t>
+            </w:r>
+            <w:r>
+              <w:rPr>
+                <w:rFonts w:hint="eastAsia" w:ascii="宋体" w:hAnsi="宋体" w:eastAsia="宋体" w:cs="宋体"/>
+                <w:color w:val="000000"/>
+                <w:sz w:val="21"/>
+                <w:szCs w:val="21"/>
+                <w:shd w:val="clear" w:fill="FFFFFF"/>
+              </w:rPr>
+              <w:t xml:space="preserve">+ deliveryTag + </w:t>
+            </w:r>
+            <w:r>
+              <w:rPr>
+                <w:rFonts w:hint="eastAsia" w:ascii="宋体" w:hAnsi="宋体" w:eastAsia="宋体" w:cs="宋体"/>
+                <w:b/>
+                <w:color w:val="008000"/>
+                <w:sz w:val="21"/>
+                <w:szCs w:val="21"/>
+                <w:shd w:val="clear" w:fill="FFFFFF"/>
+              </w:rPr>
+              <w:t xml:space="preserve">", multiple = " </w:t>
+            </w:r>
+            <w:r>
+              <w:rPr>
+                <w:rFonts w:hint="eastAsia" w:ascii="宋体" w:hAnsi="宋体" w:eastAsia="宋体" w:cs="宋体"/>
+                <w:color w:val="000000"/>
+                <w:sz w:val="21"/>
+                <w:szCs w:val="21"/>
+                <w:shd w:val="clear" w:fill="FFFFFF"/>
+              </w:rPr>
+              <w:t>+ multiple);</w:t>
+            </w:r>
+            <w:r>
+              <w:rPr>
+                <w:rFonts w:hint="eastAsia" w:ascii="宋体" w:hAnsi="宋体" w:eastAsia="宋体" w:cs="宋体"/>
+                <w:color w:val="000000"/>
+                <w:sz w:val="21"/>
+                <w:szCs w:val="21"/>
+                <w:shd w:val="clear" w:fill="FFFFFF"/>
+              </w:rPr>
+              <w:br w:type="textWrapping"/>
+            </w:r>
+            <w:r>
+              <w:rPr>
+                <w:rFonts w:hint="eastAsia" w:ascii="宋体" w:hAnsi="宋体" w:eastAsia="宋体" w:cs="宋体"/>
+                <w:color w:val="000000"/>
+                <w:sz w:val="21"/>
+                <w:szCs w:val="21"/>
+                <w:shd w:val="clear" w:fill="FFFFFF"/>
+              </w:rPr>
+              <w:t xml:space="preserve">    }</w:t>
+            </w:r>
+            <w:r>
+              <w:rPr>
+                <w:rFonts w:hint="eastAsia" w:ascii="宋体" w:hAnsi="宋体" w:eastAsia="宋体" w:cs="宋体"/>
+                <w:color w:val="000000"/>
+                <w:sz w:val="21"/>
+                <w:szCs w:val="21"/>
+                <w:shd w:val="clear" w:fill="FFFFFF"/>
+              </w:rPr>
+              <w:br w:type="textWrapping"/>
+            </w:r>
+            <w:r>
+              <w:rPr>
+                <w:rFonts w:hint="eastAsia" w:ascii="宋体" w:hAnsi="宋体" w:eastAsia="宋体" w:cs="宋体"/>
+                <w:color w:val="000000"/>
+                <w:sz w:val="21"/>
+                <w:szCs w:val="21"/>
+                <w:shd w:val="clear" w:fill="FFFFFF"/>
+              </w:rPr>
+              <w:br w:type="textWrapping"/>
+            </w:r>
+            <w:r>
+              <w:rPr>
+                <w:rFonts w:hint="eastAsia" w:ascii="宋体" w:hAnsi="宋体" w:eastAsia="宋体" w:cs="宋体"/>
+                <w:color w:val="000000"/>
+                <w:sz w:val="21"/>
+                <w:szCs w:val="21"/>
+                <w:shd w:val="clear" w:fill="FFFFFF"/>
+              </w:rPr>
+              <w:t xml:space="preserve">    </w:t>
+            </w:r>
+            <w:r>
+              <w:rPr>
+                <w:rFonts w:hint="eastAsia" w:ascii="宋体" w:hAnsi="宋体" w:eastAsia="宋体" w:cs="宋体"/>
+                <w:b/>
+                <w:color w:val="000080"/>
+                <w:sz w:val="21"/>
+                <w:szCs w:val="21"/>
+                <w:shd w:val="clear" w:fill="FFFFFF"/>
+              </w:rPr>
+              <w:t xml:space="preserve">public void </w:t>
+            </w:r>
+            <w:r>
+              <w:rPr>
+                <w:rFonts w:hint="eastAsia" w:ascii="宋体" w:hAnsi="宋体" w:eastAsia="宋体" w:cs="宋体"/>
+                <w:color w:val="000000"/>
+                <w:sz w:val="21"/>
+                <w:szCs w:val="21"/>
+                <w:shd w:val="clear" w:fill="FFFFFF"/>
+              </w:rPr>
+              <w:t>handleNack(</w:t>
+            </w:r>
+            <w:r>
+              <w:rPr>
+                <w:rFonts w:hint="eastAsia" w:ascii="宋体" w:hAnsi="宋体" w:eastAsia="宋体" w:cs="宋体"/>
+                <w:b/>
+                <w:color w:val="000080"/>
+                <w:sz w:val="21"/>
+                <w:szCs w:val="21"/>
+                <w:shd w:val="clear" w:fill="FFFFFF"/>
+              </w:rPr>
+              <w:t xml:space="preserve">long </w:t>
+            </w:r>
+            <w:r>
+              <w:rPr>
+                <w:rFonts w:hint="eastAsia" w:ascii="宋体" w:hAnsi="宋体" w:eastAsia="宋体" w:cs="宋体"/>
+                <w:color w:val="000000"/>
+                <w:sz w:val="21"/>
+                <w:szCs w:val="21"/>
+                <w:shd w:val="clear" w:fill="FFFFFF"/>
+              </w:rPr>
+              <w:t xml:space="preserve">deliveryTag, </w:t>
+            </w:r>
+            <w:r>
+              <w:rPr>
+                <w:rFonts w:hint="eastAsia" w:ascii="宋体" w:hAnsi="宋体" w:eastAsia="宋体" w:cs="宋体"/>
+                <w:b/>
+                <w:color w:val="000080"/>
+                <w:sz w:val="21"/>
+                <w:szCs w:val="21"/>
+                <w:shd w:val="clear" w:fill="FFFFFF"/>
+              </w:rPr>
+              <w:t xml:space="preserve">boolean </w:t>
+            </w:r>
+            <w:r>
+              <w:rPr>
+                <w:rFonts w:hint="eastAsia" w:ascii="宋体" w:hAnsi="宋体" w:eastAsia="宋体" w:cs="宋体"/>
+                <w:color w:val="000000"/>
+                <w:sz w:val="21"/>
+                <w:szCs w:val="21"/>
+                <w:shd w:val="clear" w:fill="FFFFFF"/>
+              </w:rPr>
+              <w:t xml:space="preserve">multiple) </w:t>
+            </w:r>
+            <w:r>
+              <w:rPr>
+                <w:rFonts w:hint="eastAsia" w:ascii="宋体" w:hAnsi="宋体" w:eastAsia="宋体" w:cs="宋体"/>
+                <w:b/>
+                <w:color w:val="000080"/>
+                <w:sz w:val="21"/>
+                <w:szCs w:val="21"/>
+                <w:shd w:val="clear" w:fill="FFFFFF"/>
+              </w:rPr>
+              <w:t xml:space="preserve">throws </w:t>
+            </w:r>
+            <w:r>
+              <w:rPr>
+                <w:rFonts w:hint="eastAsia" w:ascii="宋体" w:hAnsi="宋体" w:eastAsia="宋体" w:cs="宋体"/>
+                <w:color w:val="000000"/>
+                <w:sz w:val="21"/>
+                <w:szCs w:val="21"/>
+                <w:shd w:val="clear" w:fill="FFFFFF"/>
+              </w:rPr>
+              <w:t>IOException {</w:t>
+            </w:r>
+            <w:r>
+              <w:rPr>
+                <w:rFonts w:hint="eastAsia" w:ascii="宋体" w:hAnsi="宋体" w:eastAsia="宋体" w:cs="宋体"/>
+                <w:color w:val="000000"/>
+                <w:sz w:val="21"/>
+                <w:szCs w:val="21"/>
+                <w:shd w:val="clear" w:fill="FFFFFF"/>
+              </w:rPr>
+              <w:br w:type="textWrapping"/>
+            </w:r>
+            <w:r>
+              <w:rPr>
+                <w:rFonts w:hint="eastAsia" w:ascii="宋体" w:hAnsi="宋体" w:eastAsia="宋体" w:cs="宋体"/>
+                <w:color w:val="000000"/>
+                <w:sz w:val="21"/>
+                <w:szCs w:val="21"/>
+                <w:shd w:val="clear" w:fill="FFFFFF"/>
+              </w:rPr>
+              <w:t xml:space="preserve">        System.</w:t>
+            </w:r>
+            <w:r>
+              <w:rPr>
+                <w:rFonts w:hint="eastAsia" w:ascii="宋体" w:hAnsi="宋体" w:eastAsia="宋体" w:cs="宋体"/>
+                <w:b/>
+                <w:i/>
+                <w:color w:val="660E7A"/>
+                <w:sz w:val="21"/>
+                <w:szCs w:val="21"/>
+                <w:shd w:val="clear" w:fill="FFFFFF"/>
+              </w:rPr>
+              <w:t>out</w:t>
+            </w:r>
+            <w:r>
+              <w:rPr>
+                <w:rFonts w:hint="eastAsia" w:ascii="宋体" w:hAnsi="宋体" w:eastAsia="宋体" w:cs="宋体"/>
+                <w:color w:val="000000"/>
+                <w:sz w:val="21"/>
+                <w:szCs w:val="21"/>
+                <w:shd w:val="clear" w:fill="FFFFFF"/>
+              </w:rPr>
+              <w:t>.println(</w:t>
+            </w:r>
+            <w:r>
+              <w:rPr>
+                <w:rFonts w:hint="eastAsia" w:ascii="宋体" w:hAnsi="宋体" w:eastAsia="宋体" w:cs="宋体"/>
+                <w:b/>
+                <w:color w:val="008000"/>
+                <w:sz w:val="21"/>
+                <w:szCs w:val="21"/>
+                <w:shd w:val="clear" w:fill="FFFFFF"/>
+              </w:rPr>
+              <w:t xml:space="preserve">"nack message: deliveryTag = " </w:t>
+            </w:r>
+            <w:r>
+              <w:rPr>
+                <w:rFonts w:hint="eastAsia" w:ascii="宋体" w:hAnsi="宋体" w:eastAsia="宋体" w:cs="宋体"/>
+                <w:color w:val="000000"/>
+                <w:sz w:val="21"/>
+                <w:szCs w:val="21"/>
+                <w:shd w:val="clear" w:fill="FFFFFF"/>
+              </w:rPr>
+              <w:t xml:space="preserve">+ deliveryTag + </w:t>
+            </w:r>
+            <w:r>
+              <w:rPr>
+                <w:rFonts w:hint="eastAsia" w:ascii="宋体" w:hAnsi="宋体" w:eastAsia="宋体" w:cs="宋体"/>
+                <w:b/>
+                <w:color w:val="008000"/>
+                <w:sz w:val="21"/>
+                <w:szCs w:val="21"/>
+                <w:shd w:val="clear" w:fill="FFFFFF"/>
+              </w:rPr>
+              <w:t xml:space="preserve">", multiple = " </w:t>
+            </w:r>
+            <w:r>
+              <w:rPr>
+                <w:rFonts w:hint="eastAsia" w:ascii="宋体" w:hAnsi="宋体" w:eastAsia="宋体" w:cs="宋体"/>
+                <w:color w:val="000000"/>
+                <w:sz w:val="21"/>
+                <w:szCs w:val="21"/>
+                <w:shd w:val="clear" w:fill="FFFFFF"/>
+              </w:rPr>
+              <w:t>+ multiple);</w:t>
+            </w:r>
+            <w:r>
+              <w:rPr>
+                <w:rFonts w:hint="eastAsia" w:ascii="宋体" w:hAnsi="宋体" w:eastAsia="宋体" w:cs="宋体"/>
+                <w:color w:val="000000"/>
+                <w:sz w:val="21"/>
+                <w:szCs w:val="21"/>
+                <w:shd w:val="clear" w:fill="FFFFFF"/>
+              </w:rPr>
+              <w:br w:type="textWrapping"/>
+            </w:r>
+            <w:r>
+              <w:rPr>
+                <w:rFonts w:hint="eastAsia" w:ascii="宋体" w:hAnsi="宋体" w:eastAsia="宋体" w:cs="宋体"/>
+                <w:color w:val="000000"/>
+                <w:sz w:val="21"/>
+                <w:szCs w:val="21"/>
+                <w:shd w:val="clear" w:fill="FFFFFF"/>
+              </w:rPr>
+              <w:t xml:space="preserve">    }</w:t>
+            </w:r>
+            <w:r>
+              <w:rPr>
+                <w:rFonts w:hint="eastAsia" w:ascii="宋体" w:hAnsi="宋体" w:eastAsia="宋体" w:cs="宋体"/>
+                <w:color w:val="000000"/>
+                <w:sz w:val="21"/>
+                <w:szCs w:val="21"/>
+                <w:shd w:val="clear" w:fill="FFFFFF"/>
+              </w:rPr>
+              <w:br w:type="textWrapping"/>
+            </w:r>
+            <w:r>
+              <w:rPr>
+                <w:rFonts w:hint="eastAsia" w:ascii="宋体" w:hAnsi="宋体" w:eastAsia="宋体" w:cs="宋体"/>
+                <w:color w:val="000000"/>
+                <w:sz w:val="21"/>
+                <w:szCs w:val="21"/>
+                <w:shd w:val="clear" w:fill="FFFFFF"/>
+              </w:rPr>
+              <w:t>});</w:t>
             </w:r>
           </w:p>
         </w:tc>
@@ -1116,589 +1695,464 @@
     </w:tbl>
     <w:p>
       <w:pPr>
-        <w:rPr>
-          <w:rFonts w:hint="eastAsia"/>
-          <w:lang w:val="en-US" w:eastAsia="zh-CN"/>
-        </w:rPr>
-      </w:pPr>
-      <w:r>
-        <w:rPr>
-          <w:rFonts w:hint="eastAsia"/>
-          <w:lang w:val="en-US" w:eastAsia="zh-CN"/>
-        </w:rPr>
-        <w:t>添加消息确认监听器：</w:t>
-      </w:r>
-    </w:p>
-    <w:tbl>
-      <w:tblPr>
-        <w:tblStyle w:val="14"/>
-        <w:tblW w:w="0" w:type="auto"/>
-        <w:tblInd w:w="0" w:type="dxa"/>
-        <w:tblBorders>
-          <w:top w:val="single" w:color="auto" w:sz="4" w:space="0"/>
-          <w:left w:val="single" w:color="auto" w:sz="4" w:space="0"/>
-          <w:bottom w:val="single" w:color="auto" w:sz="4" w:space="0"/>
-          <w:right w:val="single" w:color="auto" w:sz="4" w:space="0"/>
-          <w:insideH w:val="single" w:color="auto" w:sz="4" w:space="0"/>
-          <w:insideV w:val="single" w:color="auto" w:sz="4" w:space="0"/>
-        </w:tblBorders>
-        <w:tblLayout w:type="autofit"/>
-        <w:tblCellMar>
-          <w:left w:w="108" w:type="dxa"/>
-          <w:right w:w="108" w:type="dxa"/>
-        </w:tblCellMar>
-      </w:tblPr>
-      <w:tblGrid>
-        <w:gridCol w:w="8522"/>
-      </w:tblGrid>
-      <w:tr>
-        <w:tblPrEx>
-          <w:tblBorders>
-            <w:top w:val="single" w:color="auto" w:sz="4" w:space="0"/>
-            <w:left w:val="single" w:color="auto" w:sz="4" w:space="0"/>
-            <w:bottom w:val="single" w:color="auto" w:sz="4" w:space="0"/>
-            <w:right w:val="single" w:color="auto" w:sz="4" w:space="0"/>
-            <w:insideH w:val="single" w:color="auto" w:sz="4" w:space="0"/>
-            <w:insideV w:val="single" w:color="auto" w:sz="4" w:space="0"/>
-          </w:tblBorders>
-          <w:tblCellMar>
-            <w:left w:w="108" w:type="dxa"/>
-            <w:right w:w="108" w:type="dxa"/>
-          </w:tblCellMar>
-        </w:tblPrEx>
-        <w:tc>
-          <w:tcPr>
-            <w:tcW w:w="8522" w:type="dxa"/>
-          </w:tcPr>
-          <w:p>
-            <w:pPr>
-              <w:pStyle w:val="11"/>
-              <w:keepNext w:val="0"/>
-              <w:keepLines w:val="0"/>
-              <w:widowControl/>
-              <w:suppressLineNumbers w:val="0"/>
-              <w:shd w:val="clear" w:fill="FFFFFF"/>
-              <w:rPr>
-                <w:rFonts w:hint="default"/>
-                <w:vertAlign w:val="baseline"/>
-                <w:lang w:val="en-US" w:eastAsia="zh-CN"/>
-              </w:rPr>
-            </w:pPr>
-            <w:r>
-              <w:rPr>
-                <w:rFonts w:hint="eastAsia" w:ascii="宋体" w:hAnsi="宋体" w:eastAsia="宋体" w:cs="宋体"/>
-                <w:i/>
-                <w:color w:val="808080"/>
-                <w:sz w:val="21"/>
-                <w:szCs w:val="21"/>
-                <w:shd w:val="clear" w:fill="FFFFFF"/>
-              </w:rPr>
-              <w:t>// 添加消息确认监听器</w:t>
-            </w:r>
-            <w:r>
-              <w:rPr>
-                <w:rFonts w:hint="eastAsia" w:ascii="宋体" w:hAnsi="宋体" w:eastAsia="宋体" w:cs="宋体"/>
-                <w:i/>
-                <w:color w:val="808080"/>
-                <w:sz w:val="21"/>
-                <w:szCs w:val="21"/>
-                <w:shd w:val="clear" w:fill="FFFFFF"/>
-              </w:rPr>
-              <w:br w:type="textWrapping"/>
-            </w:r>
-            <w:r>
-              <w:rPr>
-                <w:rFonts w:hint="eastAsia" w:ascii="宋体" w:hAnsi="宋体" w:eastAsia="宋体" w:cs="宋体"/>
-                <w:color w:val="000000"/>
-                <w:sz w:val="21"/>
-                <w:szCs w:val="21"/>
-                <w:shd w:val="clear" w:fill="FFFFFF"/>
-              </w:rPr>
-              <w:t>channel.addConfirmListener(</w:t>
-            </w:r>
-            <w:r>
-              <w:rPr>
-                <w:rFonts w:hint="eastAsia" w:ascii="宋体" w:hAnsi="宋体" w:eastAsia="宋体" w:cs="宋体"/>
-                <w:b/>
-                <w:color w:val="000080"/>
-                <w:sz w:val="21"/>
-                <w:szCs w:val="21"/>
-                <w:shd w:val="clear" w:fill="FFFFFF"/>
-              </w:rPr>
-              <w:t xml:space="preserve">new </w:t>
-            </w:r>
-            <w:r>
-              <w:rPr>
-                <w:rFonts w:hint="eastAsia" w:ascii="宋体" w:hAnsi="宋体" w:eastAsia="宋体" w:cs="宋体"/>
-                <w:color w:val="000000"/>
-                <w:sz w:val="21"/>
-                <w:szCs w:val="21"/>
-                <w:shd w:val="clear" w:fill="FFFFFF"/>
-              </w:rPr>
-              <w:t>ConfirmListener() {</w:t>
-            </w:r>
-            <w:r>
-              <w:rPr>
-                <w:rFonts w:hint="eastAsia" w:ascii="宋体" w:hAnsi="宋体" w:eastAsia="宋体" w:cs="宋体"/>
-                <w:color w:val="000000"/>
-                <w:sz w:val="21"/>
-                <w:szCs w:val="21"/>
-                <w:shd w:val="clear" w:fill="FFFFFF"/>
-              </w:rPr>
-              <w:br w:type="textWrapping"/>
-            </w:r>
-            <w:r>
-              <w:rPr>
-                <w:rFonts w:hint="eastAsia" w:ascii="宋体" w:hAnsi="宋体" w:eastAsia="宋体" w:cs="宋体"/>
-                <w:color w:val="000000"/>
-                <w:sz w:val="21"/>
-                <w:szCs w:val="21"/>
-                <w:shd w:val="clear" w:fill="FFFFFF"/>
-              </w:rPr>
-              <w:t xml:space="preserve">    </w:t>
-            </w:r>
-            <w:r>
-              <w:rPr>
-                <w:rFonts w:hint="eastAsia" w:ascii="宋体" w:hAnsi="宋体" w:eastAsia="宋体" w:cs="宋体"/>
-                <w:b/>
-                <w:color w:val="000080"/>
-                <w:sz w:val="21"/>
-                <w:szCs w:val="21"/>
-                <w:shd w:val="clear" w:fill="FFFFFF"/>
-              </w:rPr>
-              <w:t xml:space="preserve">public void </w:t>
-            </w:r>
-            <w:r>
-              <w:rPr>
-                <w:rFonts w:hint="eastAsia" w:ascii="宋体" w:hAnsi="宋体" w:eastAsia="宋体" w:cs="宋体"/>
-                <w:color w:val="000000"/>
-                <w:sz w:val="21"/>
-                <w:szCs w:val="21"/>
-                <w:shd w:val="clear" w:fill="FFFFFF"/>
-              </w:rPr>
-              <w:t>handleAck(</w:t>
-            </w:r>
-            <w:r>
-              <w:rPr>
-                <w:rFonts w:hint="eastAsia" w:ascii="宋体" w:hAnsi="宋体" w:eastAsia="宋体" w:cs="宋体"/>
-                <w:b/>
-                <w:color w:val="000080"/>
-                <w:sz w:val="21"/>
-                <w:szCs w:val="21"/>
-                <w:shd w:val="clear" w:fill="FFFFFF"/>
-              </w:rPr>
-              <w:t xml:space="preserve">long </w:t>
-            </w:r>
-            <w:r>
-              <w:rPr>
-                <w:rFonts w:hint="eastAsia" w:ascii="宋体" w:hAnsi="宋体" w:eastAsia="宋体" w:cs="宋体"/>
-                <w:color w:val="000000"/>
-                <w:sz w:val="21"/>
-                <w:szCs w:val="21"/>
-                <w:shd w:val="clear" w:fill="FFFFFF"/>
-              </w:rPr>
-              <w:t xml:space="preserve">deliveryTag, </w:t>
-            </w:r>
-            <w:r>
-              <w:rPr>
-                <w:rFonts w:hint="eastAsia" w:ascii="宋体" w:hAnsi="宋体" w:eastAsia="宋体" w:cs="宋体"/>
-                <w:b/>
-                <w:color w:val="000080"/>
-                <w:sz w:val="21"/>
-                <w:szCs w:val="21"/>
-                <w:shd w:val="clear" w:fill="FFFFFF"/>
-              </w:rPr>
-              <w:t xml:space="preserve">boolean </w:t>
-            </w:r>
-            <w:r>
-              <w:rPr>
-                <w:rFonts w:hint="eastAsia" w:ascii="宋体" w:hAnsi="宋体" w:eastAsia="宋体" w:cs="宋体"/>
-                <w:color w:val="000000"/>
-                <w:sz w:val="21"/>
-                <w:szCs w:val="21"/>
-                <w:shd w:val="clear" w:fill="FFFFFF"/>
-              </w:rPr>
-              <w:t xml:space="preserve">multiple) </w:t>
-            </w:r>
-            <w:r>
-              <w:rPr>
-                <w:rFonts w:hint="eastAsia" w:ascii="宋体" w:hAnsi="宋体" w:eastAsia="宋体" w:cs="宋体"/>
-                <w:b/>
-                <w:color w:val="000080"/>
-                <w:sz w:val="21"/>
-                <w:szCs w:val="21"/>
-                <w:shd w:val="clear" w:fill="FFFFFF"/>
-              </w:rPr>
-              <w:t xml:space="preserve">throws </w:t>
-            </w:r>
-            <w:r>
-              <w:rPr>
-                <w:rFonts w:hint="eastAsia" w:ascii="宋体" w:hAnsi="宋体" w:eastAsia="宋体" w:cs="宋体"/>
-                <w:color w:val="000000"/>
-                <w:sz w:val="21"/>
-                <w:szCs w:val="21"/>
-                <w:shd w:val="clear" w:fill="FFFFFF"/>
-              </w:rPr>
-              <w:t>IOException {</w:t>
-            </w:r>
-            <w:r>
-              <w:rPr>
-                <w:rFonts w:hint="eastAsia" w:ascii="宋体" w:hAnsi="宋体" w:eastAsia="宋体" w:cs="宋体"/>
-                <w:color w:val="000000"/>
-                <w:sz w:val="21"/>
-                <w:szCs w:val="21"/>
-                <w:shd w:val="clear" w:fill="FFFFFF"/>
-              </w:rPr>
-              <w:br w:type="textWrapping"/>
-            </w:r>
-            <w:r>
-              <w:rPr>
-                <w:rFonts w:hint="eastAsia" w:ascii="宋体" w:hAnsi="宋体" w:eastAsia="宋体" w:cs="宋体"/>
-                <w:color w:val="000000"/>
-                <w:sz w:val="21"/>
-                <w:szCs w:val="21"/>
-                <w:shd w:val="clear" w:fill="FFFFFF"/>
-              </w:rPr>
-              <w:t xml:space="preserve">        System.</w:t>
-            </w:r>
-            <w:r>
-              <w:rPr>
-                <w:rFonts w:hint="eastAsia" w:ascii="宋体" w:hAnsi="宋体" w:eastAsia="宋体" w:cs="宋体"/>
-                <w:b/>
-                <w:i/>
-                <w:color w:val="660E7A"/>
-                <w:sz w:val="21"/>
-                <w:szCs w:val="21"/>
-                <w:shd w:val="clear" w:fill="FFFFFF"/>
-              </w:rPr>
-              <w:t>out</w:t>
-            </w:r>
-            <w:r>
-              <w:rPr>
-                <w:rFonts w:hint="eastAsia" w:ascii="宋体" w:hAnsi="宋体" w:eastAsia="宋体" w:cs="宋体"/>
-                <w:color w:val="000000"/>
-                <w:sz w:val="21"/>
-                <w:szCs w:val="21"/>
-                <w:shd w:val="clear" w:fill="FFFFFF"/>
-              </w:rPr>
-              <w:t>.println(</w:t>
-            </w:r>
-            <w:r>
-              <w:rPr>
-                <w:rFonts w:hint="eastAsia" w:ascii="宋体" w:hAnsi="宋体" w:eastAsia="宋体" w:cs="宋体"/>
-                <w:b/>
-                <w:color w:val="008000"/>
-                <w:sz w:val="21"/>
-                <w:szCs w:val="21"/>
-                <w:shd w:val="clear" w:fill="FFFFFF"/>
-              </w:rPr>
-              <w:t xml:space="preserve">"ack message: deliveryTag = " </w:t>
-            </w:r>
-            <w:r>
-              <w:rPr>
-                <w:rFonts w:hint="eastAsia" w:ascii="宋体" w:hAnsi="宋体" w:eastAsia="宋体" w:cs="宋体"/>
-                <w:color w:val="000000"/>
-                <w:sz w:val="21"/>
-                <w:szCs w:val="21"/>
-                <w:shd w:val="clear" w:fill="FFFFFF"/>
-              </w:rPr>
-              <w:t xml:space="preserve">+ deliveryTag + </w:t>
-            </w:r>
-            <w:r>
-              <w:rPr>
-                <w:rFonts w:hint="eastAsia" w:ascii="宋体" w:hAnsi="宋体" w:eastAsia="宋体" w:cs="宋体"/>
-                <w:b/>
-                <w:color w:val="008000"/>
-                <w:sz w:val="21"/>
-                <w:szCs w:val="21"/>
-                <w:shd w:val="clear" w:fill="FFFFFF"/>
-              </w:rPr>
-              <w:t xml:space="preserve">", multiple = " </w:t>
-            </w:r>
-            <w:r>
-              <w:rPr>
-                <w:rFonts w:hint="eastAsia" w:ascii="宋体" w:hAnsi="宋体" w:eastAsia="宋体" w:cs="宋体"/>
-                <w:color w:val="000000"/>
-                <w:sz w:val="21"/>
-                <w:szCs w:val="21"/>
-                <w:shd w:val="clear" w:fill="FFFFFF"/>
-              </w:rPr>
-              <w:t>+ multiple);</w:t>
-            </w:r>
-            <w:r>
-              <w:rPr>
-                <w:rFonts w:hint="eastAsia" w:ascii="宋体" w:hAnsi="宋体" w:eastAsia="宋体" w:cs="宋体"/>
-                <w:color w:val="000000"/>
-                <w:sz w:val="21"/>
-                <w:szCs w:val="21"/>
-                <w:shd w:val="clear" w:fill="FFFFFF"/>
-              </w:rPr>
-              <w:br w:type="textWrapping"/>
-            </w:r>
-            <w:r>
-              <w:rPr>
-                <w:rFonts w:hint="eastAsia" w:ascii="宋体" w:hAnsi="宋体" w:eastAsia="宋体" w:cs="宋体"/>
-                <w:color w:val="000000"/>
-                <w:sz w:val="21"/>
-                <w:szCs w:val="21"/>
-                <w:shd w:val="clear" w:fill="FFFFFF"/>
-              </w:rPr>
-              <w:t xml:space="preserve">    }</w:t>
-            </w:r>
-            <w:r>
-              <w:rPr>
-                <w:rFonts w:hint="eastAsia" w:ascii="宋体" w:hAnsi="宋体" w:eastAsia="宋体" w:cs="宋体"/>
-                <w:color w:val="000000"/>
-                <w:sz w:val="21"/>
-                <w:szCs w:val="21"/>
-                <w:shd w:val="clear" w:fill="FFFFFF"/>
-              </w:rPr>
-              <w:br w:type="textWrapping"/>
-            </w:r>
-            <w:r>
-              <w:rPr>
-                <w:rFonts w:hint="eastAsia" w:ascii="宋体" w:hAnsi="宋体" w:eastAsia="宋体" w:cs="宋体"/>
-                <w:color w:val="000000"/>
-                <w:sz w:val="21"/>
-                <w:szCs w:val="21"/>
-                <w:shd w:val="clear" w:fill="FFFFFF"/>
-              </w:rPr>
-              <w:br w:type="textWrapping"/>
-            </w:r>
-            <w:r>
-              <w:rPr>
-                <w:rFonts w:hint="eastAsia" w:ascii="宋体" w:hAnsi="宋体" w:eastAsia="宋体" w:cs="宋体"/>
-                <w:color w:val="000000"/>
-                <w:sz w:val="21"/>
-                <w:szCs w:val="21"/>
-                <w:shd w:val="clear" w:fill="FFFFFF"/>
-              </w:rPr>
-              <w:t xml:space="preserve">    </w:t>
-            </w:r>
-            <w:r>
-              <w:rPr>
-                <w:rFonts w:hint="eastAsia" w:ascii="宋体" w:hAnsi="宋体" w:eastAsia="宋体" w:cs="宋体"/>
-                <w:b/>
-                <w:color w:val="000080"/>
-                <w:sz w:val="21"/>
-                <w:szCs w:val="21"/>
-                <w:shd w:val="clear" w:fill="FFFFFF"/>
-              </w:rPr>
-              <w:t xml:space="preserve">public void </w:t>
-            </w:r>
-            <w:r>
-              <w:rPr>
-                <w:rFonts w:hint="eastAsia" w:ascii="宋体" w:hAnsi="宋体" w:eastAsia="宋体" w:cs="宋体"/>
-                <w:color w:val="000000"/>
-                <w:sz w:val="21"/>
-                <w:szCs w:val="21"/>
-                <w:shd w:val="clear" w:fill="FFFFFF"/>
-              </w:rPr>
-              <w:t>handleNa</w:t>
-            </w:r>
-            <w:bookmarkStart w:id="0" w:name="_GoBack"/>
-            <w:bookmarkEnd w:id="0"/>
-            <w:r>
-              <w:rPr>
-                <w:rFonts w:hint="eastAsia" w:ascii="宋体" w:hAnsi="宋体" w:eastAsia="宋体" w:cs="宋体"/>
-                <w:color w:val="000000"/>
-                <w:sz w:val="21"/>
-                <w:szCs w:val="21"/>
-                <w:shd w:val="clear" w:fill="FFFFFF"/>
-              </w:rPr>
-              <w:t>ck(</w:t>
-            </w:r>
-            <w:r>
-              <w:rPr>
-                <w:rFonts w:hint="eastAsia" w:ascii="宋体" w:hAnsi="宋体" w:eastAsia="宋体" w:cs="宋体"/>
-                <w:b/>
-                <w:color w:val="000080"/>
-                <w:sz w:val="21"/>
-                <w:szCs w:val="21"/>
-                <w:shd w:val="clear" w:fill="FFFFFF"/>
-              </w:rPr>
-              <w:t xml:space="preserve">long </w:t>
-            </w:r>
-            <w:r>
-              <w:rPr>
-                <w:rFonts w:hint="eastAsia" w:ascii="宋体" w:hAnsi="宋体" w:eastAsia="宋体" w:cs="宋体"/>
-                <w:color w:val="000000"/>
-                <w:sz w:val="21"/>
-                <w:szCs w:val="21"/>
-                <w:shd w:val="clear" w:fill="FFFFFF"/>
-              </w:rPr>
-              <w:t xml:space="preserve">deliveryTag, </w:t>
-            </w:r>
-            <w:r>
-              <w:rPr>
-                <w:rFonts w:hint="eastAsia" w:ascii="宋体" w:hAnsi="宋体" w:eastAsia="宋体" w:cs="宋体"/>
-                <w:b/>
-                <w:color w:val="000080"/>
-                <w:sz w:val="21"/>
-                <w:szCs w:val="21"/>
-                <w:shd w:val="clear" w:fill="FFFFFF"/>
-              </w:rPr>
-              <w:t xml:space="preserve">boolean </w:t>
-            </w:r>
-            <w:r>
-              <w:rPr>
-                <w:rFonts w:hint="eastAsia" w:ascii="宋体" w:hAnsi="宋体" w:eastAsia="宋体" w:cs="宋体"/>
-                <w:color w:val="000000"/>
-                <w:sz w:val="21"/>
-                <w:szCs w:val="21"/>
-                <w:shd w:val="clear" w:fill="FFFFFF"/>
-              </w:rPr>
-              <w:t xml:space="preserve">multiple) </w:t>
-            </w:r>
-            <w:r>
-              <w:rPr>
-                <w:rFonts w:hint="eastAsia" w:ascii="宋体" w:hAnsi="宋体" w:eastAsia="宋体" w:cs="宋体"/>
-                <w:b/>
-                <w:color w:val="000080"/>
-                <w:sz w:val="21"/>
-                <w:szCs w:val="21"/>
-                <w:shd w:val="clear" w:fill="FFFFFF"/>
-              </w:rPr>
-              <w:t xml:space="preserve">throws </w:t>
-            </w:r>
-            <w:r>
-              <w:rPr>
-                <w:rFonts w:hint="eastAsia" w:ascii="宋体" w:hAnsi="宋体" w:eastAsia="宋体" w:cs="宋体"/>
-                <w:color w:val="000000"/>
-                <w:sz w:val="21"/>
-                <w:szCs w:val="21"/>
-                <w:shd w:val="clear" w:fill="FFFFFF"/>
-              </w:rPr>
-              <w:t>IOException {</w:t>
-            </w:r>
-            <w:r>
-              <w:rPr>
-                <w:rFonts w:hint="eastAsia" w:ascii="宋体" w:hAnsi="宋体" w:eastAsia="宋体" w:cs="宋体"/>
-                <w:color w:val="000000"/>
-                <w:sz w:val="21"/>
-                <w:szCs w:val="21"/>
-                <w:shd w:val="clear" w:fill="FFFFFF"/>
-              </w:rPr>
-              <w:br w:type="textWrapping"/>
-            </w:r>
-            <w:r>
-              <w:rPr>
-                <w:rFonts w:hint="eastAsia" w:ascii="宋体" w:hAnsi="宋体" w:eastAsia="宋体" w:cs="宋体"/>
-                <w:color w:val="000000"/>
-                <w:sz w:val="21"/>
-                <w:szCs w:val="21"/>
-                <w:shd w:val="clear" w:fill="FFFFFF"/>
-              </w:rPr>
-              <w:t xml:space="preserve">        System.</w:t>
-            </w:r>
-            <w:r>
-              <w:rPr>
-                <w:rFonts w:hint="eastAsia" w:ascii="宋体" w:hAnsi="宋体" w:eastAsia="宋体" w:cs="宋体"/>
-                <w:b/>
-                <w:i/>
-                <w:color w:val="660E7A"/>
-                <w:sz w:val="21"/>
-                <w:szCs w:val="21"/>
-                <w:shd w:val="clear" w:fill="FFFFFF"/>
-              </w:rPr>
-              <w:t>out</w:t>
-            </w:r>
-            <w:r>
-              <w:rPr>
-                <w:rFonts w:hint="eastAsia" w:ascii="宋体" w:hAnsi="宋体" w:eastAsia="宋体" w:cs="宋体"/>
-                <w:color w:val="000000"/>
-                <w:sz w:val="21"/>
-                <w:szCs w:val="21"/>
-                <w:shd w:val="clear" w:fill="FFFFFF"/>
-              </w:rPr>
-              <w:t>.println(</w:t>
-            </w:r>
-            <w:r>
-              <w:rPr>
-                <w:rFonts w:hint="eastAsia" w:ascii="宋体" w:hAnsi="宋体" w:eastAsia="宋体" w:cs="宋体"/>
-                <w:b/>
-                <w:color w:val="008000"/>
-                <w:sz w:val="21"/>
-                <w:szCs w:val="21"/>
-                <w:shd w:val="clear" w:fill="FFFFFF"/>
-              </w:rPr>
-              <w:t xml:space="preserve">"nack message: deliveryTag = " </w:t>
-            </w:r>
-            <w:r>
-              <w:rPr>
-                <w:rFonts w:hint="eastAsia" w:ascii="宋体" w:hAnsi="宋体" w:eastAsia="宋体" w:cs="宋体"/>
-                <w:color w:val="000000"/>
-                <w:sz w:val="21"/>
-                <w:szCs w:val="21"/>
-                <w:shd w:val="clear" w:fill="FFFFFF"/>
-              </w:rPr>
-              <w:t xml:space="preserve">+ deliveryTag + </w:t>
-            </w:r>
-            <w:r>
-              <w:rPr>
-                <w:rFonts w:hint="eastAsia" w:ascii="宋体" w:hAnsi="宋体" w:eastAsia="宋体" w:cs="宋体"/>
-                <w:b/>
-                <w:color w:val="008000"/>
-                <w:sz w:val="21"/>
-                <w:szCs w:val="21"/>
-                <w:shd w:val="clear" w:fill="FFFFFF"/>
-              </w:rPr>
-              <w:t xml:space="preserve">", multiple = " </w:t>
-            </w:r>
-            <w:r>
-              <w:rPr>
-                <w:rFonts w:hint="eastAsia" w:ascii="宋体" w:hAnsi="宋体" w:eastAsia="宋体" w:cs="宋体"/>
-                <w:color w:val="000000"/>
-                <w:sz w:val="21"/>
-                <w:szCs w:val="21"/>
-                <w:shd w:val="clear" w:fill="FFFFFF"/>
-              </w:rPr>
-              <w:t>+ multiple);</w:t>
-            </w:r>
-            <w:r>
-              <w:rPr>
-                <w:rFonts w:hint="eastAsia" w:ascii="宋体" w:hAnsi="宋体" w:eastAsia="宋体" w:cs="宋体"/>
-                <w:color w:val="000000"/>
-                <w:sz w:val="21"/>
-                <w:szCs w:val="21"/>
-                <w:shd w:val="clear" w:fill="FFFFFF"/>
-              </w:rPr>
-              <w:br w:type="textWrapping"/>
-            </w:r>
-            <w:r>
-              <w:rPr>
-                <w:rFonts w:hint="eastAsia" w:ascii="宋体" w:hAnsi="宋体" w:eastAsia="宋体" w:cs="宋体"/>
-                <w:color w:val="000000"/>
-                <w:sz w:val="21"/>
-                <w:szCs w:val="21"/>
-                <w:shd w:val="clear" w:fill="FFFFFF"/>
-              </w:rPr>
-              <w:t xml:space="preserve">    }</w:t>
-            </w:r>
-            <w:r>
-              <w:rPr>
-                <w:rFonts w:hint="eastAsia" w:ascii="宋体" w:hAnsi="宋体" w:eastAsia="宋体" w:cs="宋体"/>
-                <w:color w:val="000000"/>
-                <w:sz w:val="21"/>
-                <w:szCs w:val="21"/>
-                <w:shd w:val="clear" w:fill="FFFFFF"/>
-              </w:rPr>
-              <w:br w:type="textWrapping"/>
-            </w:r>
-            <w:r>
-              <w:rPr>
-                <w:rFonts w:hint="eastAsia" w:ascii="宋体" w:hAnsi="宋体" w:eastAsia="宋体" w:cs="宋体"/>
-                <w:color w:val="000000"/>
-                <w:sz w:val="21"/>
-                <w:szCs w:val="21"/>
-                <w:shd w:val="clear" w:fill="FFFFFF"/>
-              </w:rPr>
-              <w:t>});</w:t>
-            </w:r>
-          </w:p>
-        </w:tc>
-      </w:tr>
-    </w:tbl>
+        <w:pStyle w:val="4"/>
+        <w:bidi w:val="0"/>
+        <w:rPr>
+          <w:rFonts w:hint="default"/>
+          <w:lang w:val="en-US" w:eastAsia="zh-CN"/>
+        </w:rPr>
+      </w:pPr>
+      <w:r>
+        <w:rPr>
+          <w:rFonts w:hint="eastAsia"/>
+          <w:lang w:val="en-US" w:eastAsia="zh-CN"/>
+        </w:rPr>
+        <w:t>备用交换器</w:t>
+      </w:r>
+    </w:p>
+    <w:p>
+      <w:pPr>
+        <w:rPr>
+          <w:rFonts w:hint="default"/>
+          <w:lang w:val="en-US" w:eastAsia="zh-CN"/>
+        </w:rPr>
+      </w:pPr>
+      <w:r>
+        <w:drawing>
+          <wp:inline distT="0" distB="0" distL="114300" distR="114300">
+            <wp:extent cx="2583815" cy="1412875"/>
+            <wp:effectExtent l="0" t="0" r="6985" b="4445"/>
+            <wp:docPr id="11" name="图片 1"/>
+            <wp:cNvGraphicFramePr>
+              <a:graphicFrameLocks xmlns:a="http://schemas.openxmlformats.org/drawingml/2006/main" noChangeAspect="1"/>
+            </wp:cNvGraphicFramePr>
+            <a:graphic xmlns:a="http://schemas.openxmlformats.org/drawingml/2006/main">
+              <a:graphicData uri="http://schemas.openxmlformats.org/drawingml/2006/picture">
+                <pic:pic xmlns:pic="http://schemas.openxmlformats.org/drawingml/2006/picture">
+                  <pic:nvPicPr>
+                    <pic:cNvPr id="11" name="图片 1"/>
+                    <pic:cNvPicPr>
+                      <a:picLocks noChangeAspect="1"/>
+                    </pic:cNvPicPr>
+                  </pic:nvPicPr>
+                  <pic:blipFill>
+                    <a:blip r:embed="rId10"/>
+                    <a:stretch>
+                      <a:fillRect/>
+                    </a:stretch>
+                  </pic:blipFill>
+                  <pic:spPr>
+                    <a:xfrm>
+                      <a:off x="0" y="0"/>
+                      <a:ext cx="2583815" cy="1412875"/>
+                    </a:xfrm>
+                    <a:prstGeom prst="rect">
+                      <a:avLst/>
+                    </a:prstGeom>
+                    <a:noFill/>
+                    <a:ln>
+                      <a:noFill/>
+                    </a:ln>
+                  </pic:spPr>
+                </pic:pic>
+              </a:graphicData>
+            </a:graphic>
+          </wp:inline>
+        </w:drawing>
+      </w:r>
+    </w:p>
+    <w:p>
+      <w:pPr>
+        <w:pStyle w:val="3"/>
+        <w:bidi w:val="0"/>
+        <w:rPr>
+          <w:rFonts w:hint="default"/>
+          <w:lang w:val="en-US" w:eastAsia="zh-CN"/>
+        </w:rPr>
+      </w:pPr>
+      <w:r>
+        <w:rPr>
+          <w:rFonts w:hint="eastAsia"/>
+          <w:lang w:val="en-US" w:eastAsia="zh-CN"/>
+        </w:rPr>
+        <w:t>消费者消费时的权衡</w:t>
+      </w:r>
+    </w:p>
+    <w:p>
+      <w:r>
+        <w:drawing>
+          <wp:inline distT="0" distB="0" distL="114300" distR="114300">
+            <wp:extent cx="3435350" cy="2431415"/>
+            <wp:effectExtent l="0" t="0" r="8890" b="6985"/>
+            <wp:docPr id="7" name="图片 1"/>
+            <wp:cNvGraphicFramePr>
+              <a:graphicFrameLocks xmlns:a="http://schemas.openxmlformats.org/drawingml/2006/main" noChangeAspect="1"/>
+            </wp:cNvGraphicFramePr>
+            <a:graphic xmlns:a="http://schemas.openxmlformats.org/drawingml/2006/main">
+              <a:graphicData uri="http://schemas.openxmlformats.org/drawingml/2006/picture">
+                <pic:pic xmlns:pic="http://schemas.openxmlformats.org/drawingml/2006/picture">
+                  <pic:nvPicPr>
+                    <pic:cNvPr id="7" name="图片 1"/>
+                    <pic:cNvPicPr>
+                      <a:picLocks noChangeAspect="1"/>
+                    </pic:cNvPicPr>
+                  </pic:nvPicPr>
+                  <pic:blipFill>
+                    <a:blip r:embed="rId11"/>
+                    <a:stretch>
+                      <a:fillRect/>
+                    </a:stretch>
+                  </pic:blipFill>
+                  <pic:spPr>
+                    <a:xfrm>
+                      <a:off x="0" y="0"/>
+                      <a:ext cx="3435350" cy="2431415"/>
+                    </a:xfrm>
+                    <a:prstGeom prst="rect">
+                      <a:avLst/>
+                    </a:prstGeom>
+                    <a:noFill/>
+                    <a:ln>
+                      <a:noFill/>
+                    </a:ln>
+                  </pic:spPr>
+                </pic:pic>
+              </a:graphicData>
+            </a:graphic>
+          </wp:inline>
+        </w:drawing>
+      </w:r>
+    </w:p>
+    <w:p>
+      <w:pPr>
+        <w:pStyle w:val="2"/>
+        <w:bidi w:val="0"/>
+        <w:rPr>
+          <w:rFonts w:hint="default"/>
+          <w:lang w:val="en-US" w:eastAsia="zh-CN"/>
+        </w:rPr>
+      </w:pPr>
+      <w:r>
+        <w:rPr>
+          <w:rFonts w:hint="eastAsia"/>
+          <w:lang w:val="en-US" w:eastAsia="zh-CN"/>
+        </w:rPr>
+        <w:t>消息消费的拒绝</w:t>
+      </w:r>
+    </w:p>
+    <w:p>
+      <w:pPr>
+        <w:rPr>
+          <w:rFonts w:hint="default"/>
+          <w:lang w:val="en-US" w:eastAsia="zh-CN"/>
+        </w:rPr>
+      </w:pPr>
+      <w:r>
+        <w:drawing>
+          <wp:inline distT="0" distB="0" distL="114300" distR="114300">
+            <wp:extent cx="3742690" cy="2268220"/>
+            <wp:effectExtent l="0" t="0" r="6350" b="2540"/>
+            <wp:docPr id="12" name="图片 2"/>
+            <wp:cNvGraphicFramePr>
+              <a:graphicFrameLocks xmlns:a="http://schemas.openxmlformats.org/drawingml/2006/main" noChangeAspect="1"/>
+            </wp:cNvGraphicFramePr>
+            <a:graphic xmlns:a="http://schemas.openxmlformats.org/drawingml/2006/main">
+              <a:graphicData uri="http://schemas.openxmlformats.org/drawingml/2006/picture">
+                <pic:pic xmlns:pic="http://schemas.openxmlformats.org/drawingml/2006/picture">
+                  <pic:nvPicPr>
+                    <pic:cNvPr id="12" name="图片 2"/>
+                    <pic:cNvPicPr>
+                      <a:picLocks noChangeAspect="1"/>
+                    </pic:cNvPicPr>
+                  </pic:nvPicPr>
+                  <pic:blipFill>
+                    <a:blip r:embed="rId12"/>
+                    <a:stretch>
+                      <a:fillRect/>
+                    </a:stretch>
+                  </pic:blipFill>
+                  <pic:spPr>
+                    <a:xfrm>
+                      <a:off x="0" y="0"/>
+                      <a:ext cx="3742690" cy="2268220"/>
+                    </a:xfrm>
+                    <a:prstGeom prst="rect">
+                      <a:avLst/>
+                    </a:prstGeom>
+                    <a:noFill/>
+                    <a:ln>
+                      <a:noFill/>
+                    </a:ln>
+                  </pic:spPr>
+                </pic:pic>
+              </a:graphicData>
+            </a:graphic>
+          </wp:inline>
+        </w:drawing>
+      </w:r>
+      <w:bookmarkStart w:id="0" w:name="_GoBack"/>
+      <w:bookmarkEnd w:id="0"/>
+    </w:p>
+    <w:p>
+      <w:pPr>
+        <w:pStyle w:val="2"/>
+        <w:bidi w:val="0"/>
+        <w:rPr>
+          <w:rFonts w:hint="default"/>
+          <w:lang w:val="en-US" w:eastAsia="zh-CN"/>
+        </w:rPr>
+      </w:pPr>
+      <w:r>
+        <w:rPr>
+          <w:rFonts w:hint="eastAsia"/>
+          <w:lang w:val="en-US" w:eastAsia="zh-CN"/>
+        </w:rPr>
+        <w:t>队列</w:t>
+      </w:r>
+    </w:p>
+    <w:p>
+      <w:pPr>
+        <w:pStyle w:val="3"/>
+        <w:bidi w:val="0"/>
+        <w:rPr>
+          <w:rFonts w:hint="default"/>
+          <w:lang w:val="en-US" w:eastAsia="zh-CN"/>
+        </w:rPr>
+      </w:pPr>
+      <w:r>
+        <w:rPr>
+          <w:rFonts w:hint="eastAsia"/>
+          <w:lang w:val="en-US" w:eastAsia="zh-CN"/>
+        </w:rPr>
+        <w:t>临时队列</w:t>
+      </w:r>
+    </w:p>
+    <w:p>
+      <w:pPr>
+        <w:rPr>
+          <w:rFonts w:hint="eastAsia"/>
+          <w:lang w:val="en-US" w:eastAsia="zh-CN"/>
+        </w:rPr>
+      </w:pPr>
+      <w:r>
+        <w:rPr>
+          <w:rFonts w:hint="eastAsia"/>
+          <w:lang w:val="en-US" w:eastAsia="zh-CN"/>
+        </w:rPr>
+        <w:t>自动删除的判断条件：消费者断开</w:t>
+      </w:r>
+    </w:p>
+    <w:p>
+      <w:pPr>
+        <w:rPr>
+          <w:rFonts w:hint="eastAsia"/>
+          <w:lang w:val="en-US" w:eastAsia="zh-CN"/>
+        </w:rPr>
+      </w:pPr>
+      <w:r>
+        <w:rPr>
+          <w:rFonts w:hint="eastAsia"/>
+          <w:lang w:val="en-US" w:eastAsia="zh-CN"/>
+        </w:rPr>
+        <w:t>消费者独占：</w:t>
+      </w:r>
+    </w:p>
+    <w:p>
+      <w:r>
+        <w:drawing>
+          <wp:inline distT="0" distB="0" distL="114300" distR="114300">
+            <wp:extent cx="5273675" cy="340995"/>
+            <wp:effectExtent l="0" t="0" r="14605" b="9525"/>
+            <wp:docPr id="8" name="图片 1"/>
+            <wp:cNvGraphicFramePr>
+              <a:graphicFrameLocks xmlns:a="http://schemas.openxmlformats.org/drawingml/2006/main" noChangeAspect="1"/>
+            </wp:cNvGraphicFramePr>
+            <a:graphic xmlns:a="http://schemas.openxmlformats.org/drawingml/2006/main">
+              <a:graphicData uri="http://schemas.openxmlformats.org/drawingml/2006/picture">
+                <pic:pic xmlns:pic="http://schemas.openxmlformats.org/drawingml/2006/picture">
+                  <pic:nvPicPr>
+                    <pic:cNvPr id="8" name="图片 1"/>
+                    <pic:cNvPicPr>
+                      <a:picLocks noChangeAspect="1"/>
+                    </pic:cNvPicPr>
+                  </pic:nvPicPr>
+                  <pic:blipFill>
+                    <a:blip r:embed="rId13"/>
+                    <a:stretch>
+                      <a:fillRect/>
+                    </a:stretch>
+                  </pic:blipFill>
+                  <pic:spPr>
+                    <a:xfrm>
+                      <a:off x="0" y="0"/>
+                      <a:ext cx="5273675" cy="340995"/>
+                    </a:xfrm>
+                    <a:prstGeom prst="rect">
+                      <a:avLst/>
+                    </a:prstGeom>
+                    <a:noFill/>
+                    <a:ln>
+                      <a:noFill/>
+                    </a:ln>
+                  </pic:spPr>
+                </pic:pic>
+              </a:graphicData>
+            </a:graphic>
+          </wp:inline>
+        </w:drawing>
+      </w:r>
+    </w:p>
+    <w:p>
+      <w:pPr>
+        <w:rPr>
+          <w:rFonts w:hint="eastAsia"/>
+          <w:lang w:val="en-US" w:eastAsia="zh-CN"/>
+        </w:rPr>
+      </w:pPr>
+      <w:r>
+        <w:rPr>
+          <w:rFonts w:hint="eastAsia"/>
+          <w:lang w:val="en-US" w:eastAsia="zh-CN"/>
+        </w:rPr>
+        <w:t>过期自动删除：</w:t>
+      </w:r>
+    </w:p>
+    <w:p>
+      <w:pPr>
+        <w:rPr>
+          <w:rFonts w:hint="default"/>
+          <w:lang w:val="en-US" w:eastAsia="zh-CN"/>
+        </w:rPr>
+      </w:pPr>
+      <w:r>
+        <w:drawing>
+          <wp:inline distT="0" distB="0" distL="114300" distR="114300">
+            <wp:extent cx="5269230" cy="691515"/>
+            <wp:effectExtent l="0" t="0" r="3810" b="9525"/>
+            <wp:docPr id="9" name="图片 2"/>
+            <wp:cNvGraphicFramePr>
+              <a:graphicFrameLocks xmlns:a="http://schemas.openxmlformats.org/drawingml/2006/main" noChangeAspect="1"/>
+            </wp:cNvGraphicFramePr>
+            <a:graphic xmlns:a="http://schemas.openxmlformats.org/drawingml/2006/main">
+              <a:graphicData uri="http://schemas.openxmlformats.org/drawingml/2006/picture">
+                <pic:pic xmlns:pic="http://schemas.openxmlformats.org/drawingml/2006/picture">
+                  <pic:nvPicPr>
+                    <pic:cNvPr id="9" name="图片 2"/>
+                    <pic:cNvPicPr>
+                      <a:picLocks noChangeAspect="1"/>
+                    </pic:cNvPicPr>
+                  </pic:nvPicPr>
+                  <pic:blipFill>
+                    <a:blip r:embed="rId14"/>
+                    <a:stretch>
+                      <a:fillRect/>
+                    </a:stretch>
+                  </pic:blipFill>
+                  <pic:spPr>
+                    <a:xfrm>
+                      <a:off x="0" y="0"/>
+                      <a:ext cx="5269230" cy="691515"/>
+                    </a:xfrm>
+                    <a:prstGeom prst="rect">
+                      <a:avLst/>
+                    </a:prstGeom>
+                    <a:noFill/>
+                    <a:ln>
+                      <a:noFill/>
+                    </a:ln>
+                  </pic:spPr>
+                </pic:pic>
+              </a:graphicData>
+            </a:graphic>
+          </wp:inline>
+        </w:drawing>
+      </w:r>
+    </w:p>
+    <w:p>
+      <w:pPr>
+        <w:pStyle w:val="3"/>
+        <w:bidi w:val="0"/>
+        <w:rPr>
+          <w:rFonts w:hint="default"/>
+          <w:lang w:val="en-US" w:eastAsia="zh-CN"/>
+        </w:rPr>
+      </w:pPr>
+      <w:r>
+        <w:rPr>
+          <w:rFonts w:hint="eastAsia"/>
+          <w:lang w:val="en-US" w:eastAsia="zh-CN"/>
+        </w:rPr>
+        <w:t>持久队列</w:t>
+      </w:r>
+    </w:p>
+    <w:p>
+      <w:pPr>
+        <w:pStyle w:val="2"/>
+        <w:bidi w:val="0"/>
+        <w:rPr>
+          <w:rFonts w:hint="default"/>
+          <w:lang w:val="en-US" w:eastAsia="zh-CN"/>
+        </w:rPr>
+      </w:pPr>
+      <w:r>
+        <w:rPr>
+          <w:rFonts w:hint="eastAsia"/>
+          <w:lang w:val="en-US" w:eastAsia="zh-CN"/>
+        </w:rPr>
+        <w:t>消息的属性</w:t>
+      </w:r>
+    </w:p>
+    <w:p>
+      <w:pPr>
+        <w:rPr>
+          <w:rFonts w:hint="default"/>
+          <w:lang w:val="en-US" w:eastAsia="zh-CN"/>
+        </w:rPr>
+      </w:pPr>
+      <w:r>
+        <w:drawing>
+          <wp:inline distT="0" distB="0" distL="114300" distR="114300">
+            <wp:extent cx="3392805" cy="2199640"/>
+            <wp:effectExtent l="0" t="0" r="5715" b="10160"/>
+            <wp:docPr id="10" name="图片 3"/>
+            <wp:cNvGraphicFramePr>
+              <a:graphicFrameLocks xmlns:a="http://schemas.openxmlformats.org/drawingml/2006/main" noChangeAspect="1"/>
+            </wp:cNvGraphicFramePr>
+            <a:graphic xmlns:a="http://schemas.openxmlformats.org/drawingml/2006/main">
+              <a:graphicData uri="http://schemas.openxmlformats.org/drawingml/2006/picture">
+                <pic:pic xmlns:pic="http://schemas.openxmlformats.org/drawingml/2006/picture">
+                  <pic:nvPicPr>
+                    <pic:cNvPr id="10" name="图片 3"/>
+                    <pic:cNvPicPr>
+                      <a:picLocks noChangeAspect="1"/>
+                    </pic:cNvPicPr>
+                  </pic:nvPicPr>
+                  <pic:blipFill>
+                    <a:blip r:embed="rId15"/>
+                    <a:stretch>
+                      <a:fillRect/>
+                    </a:stretch>
+                  </pic:blipFill>
+                  <pic:spPr>
+                    <a:xfrm>
+                      <a:off x="0" y="0"/>
+                      <a:ext cx="3392805" cy="2199640"/>
+                    </a:xfrm>
+                    <a:prstGeom prst="rect">
+                      <a:avLst/>
+                    </a:prstGeom>
+                    <a:noFill/>
+                    <a:ln>
+                      <a:noFill/>
+                    </a:ln>
+                  </pic:spPr>
+                </pic:pic>
+              </a:graphicData>
+            </a:graphic>
+          </wp:inline>
+        </w:drawing>
+      </w:r>
+    </w:p>
     <w:p>
       <w:pPr>
         <w:rPr>

--- a/doc/消息中间件/RabbitMQ.docx
+++ b/doc/消息中间件/RabbitMQ.docx
@@ -482,7 +482,7 @@
         <w:drawing>
           <wp:inline distT="0" distB="0" distL="114300" distR="114300">
             <wp:extent cx="3329940" cy="1903730"/>
-            <wp:effectExtent l="0" t="0" r="7620" b="1270"/>
+            <wp:effectExtent l="0" t="0" r="3810" b="1270"/>
             <wp:docPr id="3" name="图片 3"/>
             <wp:cNvGraphicFramePr>
               <a:graphicFrameLocks xmlns:a="http://schemas.openxmlformats.org/drawingml/2006/main" noChangeAspect="1"/>
@@ -522,6 +522,247 @@
         </w:drawing>
       </w:r>
     </w:p>
+    <w:p>
+      <w:pPr>
+        <w:pStyle w:val="12"/>
+        <w:keepNext w:val="0"/>
+        <w:keepLines w:val="0"/>
+        <w:widowControl/>
+        <w:suppressLineNumbers w:val="0"/>
+        <w:pBdr>
+          <w:top w:val="none" w:color="auto" w:sz="0" w:space="0"/>
+          <w:left w:val="none" w:color="auto" w:sz="0" w:space="0"/>
+          <w:bottom w:val="none" w:color="auto" w:sz="0" w:space="0"/>
+          <w:right w:val="none" w:color="auto" w:sz="0" w:space="0"/>
+        </w:pBdr>
+        <w:spacing w:before="0" w:beforeAutospacing="0" w:after="0" w:afterAutospacing="0"/>
+        <w:ind w:left="0" w:right="0"/>
+      </w:pPr>
+      <w:r>
+        <w:rPr>
+          <w:bdr w:val="none" w:color="auto" w:sz="0" w:space="0"/>
+        </w:rPr>
+        <w:t>①. 跨系统的异步通信，所有需要异步交互的地方都可以使用消息队列。就像我们除了打电话（同步）以外，还需要发短信，发电子邮件（异步）的通讯方式。</w:t>
+      </w:r>
+    </w:p>
+    <w:p>
+      <w:pPr>
+        <w:pStyle w:val="12"/>
+        <w:keepNext w:val="0"/>
+        <w:keepLines w:val="0"/>
+        <w:widowControl/>
+        <w:suppressLineNumbers w:val="0"/>
+        <w:pBdr>
+          <w:top w:val="none" w:color="auto" w:sz="0" w:space="0"/>
+          <w:left w:val="none" w:color="auto" w:sz="0" w:space="0"/>
+          <w:bottom w:val="none" w:color="auto" w:sz="0" w:space="0"/>
+          <w:right w:val="none" w:color="auto" w:sz="0" w:space="0"/>
+        </w:pBdr>
+        <w:spacing w:before="0" w:beforeAutospacing="0" w:after="0" w:afterAutospacing="0"/>
+        <w:ind w:left="0" w:right="0"/>
+      </w:pPr>
+    </w:p>
+    <w:p>
+      <w:pPr>
+        <w:pStyle w:val="12"/>
+        <w:keepNext w:val="0"/>
+        <w:keepLines w:val="0"/>
+        <w:widowControl/>
+        <w:suppressLineNumbers w:val="0"/>
+        <w:pBdr>
+          <w:top w:val="none" w:color="auto" w:sz="0" w:space="0"/>
+          <w:left w:val="none" w:color="auto" w:sz="0" w:space="0"/>
+          <w:bottom w:val="none" w:color="auto" w:sz="0" w:space="0"/>
+          <w:right w:val="none" w:color="auto" w:sz="0" w:space="0"/>
+        </w:pBdr>
+        <w:spacing w:before="0" w:beforeAutospacing="0" w:after="0" w:afterAutospacing="0"/>
+        <w:ind w:left="0" w:right="0"/>
+      </w:pPr>
+      <w:r>
+        <w:rPr>
+          <w:bdr w:val="none" w:color="auto" w:sz="0" w:space="0"/>
+        </w:rPr>
+        <w:t>②. 多个应用之间的耦合，由于消息是平台无关和语言无关的，而且语义上也不再是函数调用，因此更适合作为多个应用之间的松耦合的接口。基于消息队列的耦合，不需要发送方和接收方同时在线。在企业应用集成（EAI）中，文件传输，共享数据库，消息队列，远程过程调用都可以作为集成的方法。</w:t>
+      </w:r>
+    </w:p>
+    <w:p>
+      <w:pPr>
+        <w:pStyle w:val="12"/>
+        <w:keepNext w:val="0"/>
+        <w:keepLines w:val="0"/>
+        <w:widowControl/>
+        <w:suppressLineNumbers w:val="0"/>
+        <w:pBdr>
+          <w:top w:val="none" w:color="auto" w:sz="0" w:space="0"/>
+          <w:left w:val="none" w:color="auto" w:sz="0" w:space="0"/>
+          <w:bottom w:val="none" w:color="auto" w:sz="0" w:space="0"/>
+          <w:right w:val="none" w:color="auto" w:sz="0" w:space="0"/>
+        </w:pBdr>
+        <w:spacing w:before="0" w:beforeAutospacing="0" w:after="0" w:afterAutospacing="0"/>
+        <w:ind w:left="0" w:right="0"/>
+      </w:pPr>
+    </w:p>
+    <w:p>
+      <w:pPr>
+        <w:pStyle w:val="12"/>
+        <w:keepNext w:val="0"/>
+        <w:keepLines w:val="0"/>
+        <w:widowControl/>
+        <w:suppressLineNumbers w:val="0"/>
+        <w:pBdr>
+          <w:top w:val="none" w:color="auto" w:sz="0" w:space="0"/>
+          <w:left w:val="none" w:color="auto" w:sz="0" w:space="0"/>
+          <w:bottom w:val="none" w:color="auto" w:sz="0" w:space="0"/>
+          <w:right w:val="none" w:color="auto" w:sz="0" w:space="0"/>
+        </w:pBdr>
+        <w:spacing w:before="0" w:beforeAutospacing="0" w:after="0" w:afterAutospacing="0"/>
+        <w:ind w:left="0" w:right="0"/>
+      </w:pPr>
+      <w:r>
+        <w:rPr>
+          <w:bdr w:val="none" w:color="auto" w:sz="0" w:space="0"/>
+        </w:rPr>
+        <w:t>③. 应用内的同步变异步，比如订单处理，就可以由前端应用将订单信息放到队列，后端应用从队列里依次获得消息处理，高峰时的大量订单可以积压在队列里慢慢处理掉。由于同步通常意味着阻塞，而大量线程的阻塞会降低计算机的性能。</w:t>
+      </w:r>
+    </w:p>
+    <w:p>
+      <w:pPr>
+        <w:pStyle w:val="12"/>
+        <w:keepNext w:val="0"/>
+        <w:keepLines w:val="0"/>
+        <w:widowControl/>
+        <w:suppressLineNumbers w:val="0"/>
+        <w:pBdr>
+          <w:top w:val="none" w:color="auto" w:sz="0" w:space="0"/>
+          <w:left w:val="none" w:color="auto" w:sz="0" w:space="0"/>
+          <w:bottom w:val="none" w:color="auto" w:sz="0" w:space="0"/>
+          <w:right w:val="none" w:color="auto" w:sz="0" w:space="0"/>
+        </w:pBdr>
+        <w:spacing w:before="0" w:beforeAutospacing="0" w:after="0" w:afterAutospacing="0"/>
+        <w:ind w:left="0" w:right="0"/>
+      </w:pPr>
+    </w:p>
+    <w:p>
+      <w:pPr>
+        <w:pStyle w:val="12"/>
+        <w:keepNext w:val="0"/>
+        <w:keepLines w:val="0"/>
+        <w:widowControl/>
+        <w:suppressLineNumbers w:val="0"/>
+        <w:pBdr>
+          <w:top w:val="none" w:color="auto" w:sz="0" w:space="0"/>
+          <w:left w:val="none" w:color="auto" w:sz="0" w:space="0"/>
+          <w:bottom w:val="none" w:color="auto" w:sz="0" w:space="0"/>
+          <w:right w:val="none" w:color="auto" w:sz="0" w:space="0"/>
+        </w:pBdr>
+        <w:spacing w:before="0" w:beforeAutospacing="0" w:after="0" w:afterAutospacing="0"/>
+        <w:ind w:left="0" w:right="0"/>
+      </w:pPr>
+      <w:r>
+        <w:rPr>
+          <w:bdr w:val="none" w:color="auto" w:sz="0" w:space="0"/>
+        </w:rPr>
+        <w:t>④. 消息驱动的架构（EDA），系统分解为消息队列，和消息制造者和消息消费者，一个处理流程可以根据需要拆成多个阶段（Stage），阶段之间用队列连接起来，前一个阶段处理的结果放入队列，后一个阶段从队列中获取消息继续处理。</w:t>
+      </w:r>
+    </w:p>
+    <w:p>
+      <w:pPr>
+        <w:pStyle w:val="12"/>
+        <w:keepNext w:val="0"/>
+        <w:keepLines w:val="0"/>
+        <w:widowControl/>
+        <w:suppressLineNumbers w:val="0"/>
+        <w:pBdr>
+          <w:top w:val="none" w:color="auto" w:sz="0" w:space="0"/>
+          <w:left w:val="none" w:color="auto" w:sz="0" w:space="0"/>
+          <w:bottom w:val="none" w:color="auto" w:sz="0" w:space="0"/>
+          <w:right w:val="none" w:color="auto" w:sz="0" w:space="0"/>
+        </w:pBdr>
+        <w:spacing w:before="0" w:beforeAutospacing="0" w:after="0" w:afterAutospacing="0"/>
+        <w:ind w:left="0" w:right="0"/>
+      </w:pPr>
+    </w:p>
+    <w:p>
+      <w:pPr>
+        <w:pStyle w:val="12"/>
+        <w:keepNext w:val="0"/>
+        <w:keepLines w:val="0"/>
+        <w:widowControl/>
+        <w:suppressLineNumbers w:val="0"/>
+        <w:pBdr>
+          <w:top w:val="none" w:color="auto" w:sz="0" w:space="0"/>
+          <w:left w:val="none" w:color="auto" w:sz="0" w:space="0"/>
+          <w:bottom w:val="none" w:color="auto" w:sz="0" w:space="0"/>
+          <w:right w:val="none" w:color="auto" w:sz="0" w:space="0"/>
+        </w:pBdr>
+        <w:spacing w:before="0" w:beforeAutospacing="0" w:after="0" w:afterAutospacing="0"/>
+        <w:ind w:left="0" w:right="0"/>
+      </w:pPr>
+      <w:r>
+        <w:rPr>
+          <w:bdr w:val="none" w:color="auto" w:sz="0" w:space="0"/>
+        </w:rPr>
+        <w:t>⑤. 应用需要更灵活的耦合方式，如发布订阅，比如可以指定路由规则。</w:t>
+      </w:r>
+    </w:p>
+    <w:p>
+      <w:pPr>
+        <w:pStyle w:val="12"/>
+        <w:keepNext w:val="0"/>
+        <w:keepLines w:val="0"/>
+        <w:widowControl/>
+        <w:suppressLineNumbers w:val="0"/>
+        <w:pBdr>
+          <w:top w:val="none" w:color="auto" w:sz="0" w:space="0"/>
+          <w:left w:val="none" w:color="auto" w:sz="0" w:space="0"/>
+          <w:bottom w:val="none" w:color="auto" w:sz="0" w:space="0"/>
+          <w:right w:val="none" w:color="auto" w:sz="0" w:space="0"/>
+        </w:pBdr>
+        <w:spacing w:before="0" w:beforeAutospacing="0" w:after="0" w:afterAutospacing="0"/>
+        <w:ind w:left="0" w:right="0"/>
+      </w:pPr>
+    </w:p>
+    <w:p>
+      <w:pPr>
+        <w:pStyle w:val="12"/>
+        <w:keepNext w:val="0"/>
+        <w:keepLines w:val="0"/>
+        <w:widowControl/>
+        <w:suppressLineNumbers w:val="0"/>
+        <w:pBdr>
+          <w:top w:val="none" w:color="auto" w:sz="0" w:space="0"/>
+          <w:left w:val="none" w:color="auto" w:sz="0" w:space="0"/>
+          <w:bottom w:val="none" w:color="auto" w:sz="0" w:space="0"/>
+          <w:right w:val="none" w:color="auto" w:sz="0" w:space="0"/>
+        </w:pBdr>
+        <w:spacing w:before="0" w:beforeAutospacing="0" w:after="0" w:afterAutospacing="0"/>
+        <w:ind w:left="0" w:right="0"/>
+      </w:pPr>
+      <w:r>
+        <w:rPr>
+          <w:bdr w:val="none" w:color="auto" w:sz="0" w:space="0"/>
+        </w:rPr>
+        <w:t>⑥. 跨局域网，甚至跨城市的通讯（CDN行业），比如北京机房与广州机房的应用程序的通信。</w:t>
+      </w:r>
+    </w:p>
+    <w:p>
+      <w:pPr>
+        <w:pStyle w:val="12"/>
+        <w:keepNext w:val="0"/>
+        <w:keepLines w:val="0"/>
+        <w:widowControl/>
+        <w:suppressLineNumbers w:val="0"/>
+        <w:pBdr>
+          <w:top w:val="none" w:color="auto" w:sz="0" w:space="0"/>
+          <w:left w:val="none" w:color="auto" w:sz="0" w:space="0"/>
+          <w:bottom w:val="none" w:color="auto" w:sz="0" w:space="0"/>
+          <w:right w:val="none" w:color="auto" w:sz="0" w:space="0"/>
+        </w:pBdr>
+        <w:spacing w:before="0" w:beforeAutospacing="0" w:after="0" w:afterAutospacing="0"/>
+        <w:ind w:left="0" w:right="0"/>
+      </w:pPr>
+    </w:p>
+    <w:p/>
     <w:p>
       <w:pPr>
         <w:pStyle w:val="2"/>
@@ -1083,6 +1324,12 @@
             <w:insideH w:val="single" w:color="auto" w:sz="4" w:space="0"/>
             <w:insideV w:val="single" w:color="auto" w:sz="4" w:space="0"/>
           </w:tblBorders>
+          <w:tblCellMar>
+            <w:top w:w="0" w:type="dxa"/>
+            <w:left w:w="108" w:type="dxa"/>
+            <w:bottom w:w="0" w:type="dxa"/>
+            <w:right w:w="108" w:type="dxa"/>
+          </w:tblCellMar>
         </w:tblPrEx>
         <w:tc>
           <w:tcPr>
@@ -1890,8 +2137,6 @@
           </wp:inline>
         </w:drawing>
       </w:r>
-      <w:bookmarkStart w:id="0" w:name="_GoBack"/>
-      <w:bookmarkEnd w:id="0"/>
     </w:p>
     <w:p>
       <w:pPr>
@@ -2155,11 +2400,1462 @@
     </w:p>
     <w:p>
       <w:pPr>
-        <w:rPr>
-          <w:rFonts w:hint="default"/>
-          <w:lang w:val="en-US" w:eastAsia="zh-CN"/>
-        </w:rPr>
-      </w:pPr>
+        <w:pStyle w:val="2"/>
+        <w:bidi w:val="0"/>
+        <w:rPr>
+          <w:rFonts w:hint="default"/>
+          <w:b/>
+          <w:bCs/>
+          <w:lang w:val="en-US" w:eastAsia="zh-CN"/>
+        </w:rPr>
+      </w:pPr>
+      <w:r>
+        <w:rPr>
+          <w:rStyle w:val="16"/>
+          <w:rFonts w:ascii="Microsoft YaHei UI" w:hAnsi="Microsoft YaHei UI" w:eastAsia="Microsoft YaHei UI" w:cs="Microsoft YaHei UI"/>
+          <w:b/>
+          <w:i w:val="0"/>
+          <w:caps w:val="0"/>
+          <w:color w:val="333333"/>
+          <w:spacing w:val="8"/>
+          <w:sz w:val="30"/>
+          <w:szCs w:val="30"/>
+          <w:bdr w:val="none" w:color="auto" w:sz="0" w:space="0"/>
+          <w:shd w:val="clear" w:fill="FFFFFF"/>
+        </w:rPr>
+        <w:t>rabbitmq 有哪些重要的角色？</w:t>
+      </w:r>
+    </w:p>
+    <w:p>
+      <w:pPr>
+        <w:rPr>
+          <w:rFonts w:hint="default"/>
+          <w:lang w:val="en-US" w:eastAsia="zh-CN"/>
+        </w:rPr>
+      </w:pPr>
+      <w:r>
+        <w:rPr>
+          <w:rFonts w:hint="default"/>
+          <w:lang w:val="en-US" w:eastAsia="zh-CN"/>
+        </w:rPr>
+        <w:t>RabbitMQ 中重要的角色有：生产者、消费者和代理：</w:t>
+      </w:r>
+    </w:p>
+    <w:p>
+      <w:pPr>
+        <w:rPr>
+          <w:rFonts w:hint="default"/>
+          <w:lang w:val="en-US" w:eastAsia="zh-CN"/>
+        </w:rPr>
+      </w:pPr>
+    </w:p>
+    <w:p>
+      <w:pPr>
+        <w:rPr>
+          <w:rFonts w:hint="default"/>
+          <w:lang w:val="en-US" w:eastAsia="zh-CN"/>
+        </w:rPr>
+      </w:pPr>
+    </w:p>
+    <w:p>
+      <w:pPr>
+        <w:rPr>
+          <w:rFonts w:hint="default"/>
+          <w:lang w:val="en-US" w:eastAsia="zh-CN"/>
+        </w:rPr>
+      </w:pPr>
+    </w:p>
+    <w:p>
+      <w:pPr>
+        <w:rPr>
+          <w:rFonts w:hint="default"/>
+          <w:lang w:val="en-US" w:eastAsia="zh-CN"/>
+        </w:rPr>
+      </w:pPr>
+      <w:r>
+        <w:rPr>
+          <w:rFonts w:hint="default"/>
+          <w:lang w:val="en-US" w:eastAsia="zh-CN"/>
+        </w:rPr>
+        <w:t>生产者：消息的创建者，负责创建和推送数据到消息服务器；</w:t>
+      </w:r>
+    </w:p>
+    <w:p>
+      <w:pPr>
+        <w:rPr>
+          <w:rFonts w:hint="default"/>
+          <w:lang w:val="en-US" w:eastAsia="zh-CN"/>
+        </w:rPr>
+      </w:pPr>
+    </w:p>
+    <w:p>
+      <w:pPr>
+        <w:rPr>
+          <w:rFonts w:hint="default"/>
+          <w:lang w:val="en-US" w:eastAsia="zh-CN"/>
+        </w:rPr>
+      </w:pPr>
+      <w:r>
+        <w:rPr>
+          <w:rFonts w:hint="default"/>
+          <w:lang w:val="en-US" w:eastAsia="zh-CN"/>
+        </w:rPr>
+        <w:t>消费者：消息的接收方，用于处理数据和确认消息；</w:t>
+      </w:r>
+    </w:p>
+    <w:p>
+      <w:pPr>
+        <w:rPr>
+          <w:rFonts w:hint="default"/>
+          <w:lang w:val="en-US" w:eastAsia="zh-CN"/>
+        </w:rPr>
+      </w:pPr>
+    </w:p>
+    <w:p>
+      <w:pPr>
+        <w:rPr>
+          <w:rFonts w:hint="default"/>
+          <w:lang w:val="en-US" w:eastAsia="zh-CN"/>
+        </w:rPr>
+      </w:pPr>
+      <w:r>
+        <w:rPr>
+          <w:rFonts w:hint="default"/>
+          <w:lang w:val="en-US" w:eastAsia="zh-CN"/>
+        </w:rPr>
+        <w:t>代理：就是 RabbitMQ 本身，用于扮演“快递”的角色，本身不生产消息，只是扮演“快递”的角色。</w:t>
+      </w:r>
+    </w:p>
+    <w:p>
+      <w:pPr>
+        <w:pStyle w:val="2"/>
+        <w:bidi w:val="0"/>
+        <w:rPr>
+          <w:rFonts w:hint="default"/>
+          <w:lang w:val="en-US" w:eastAsia="zh-CN"/>
+        </w:rPr>
+      </w:pPr>
+      <w:r>
+        <w:rPr>
+          <w:rStyle w:val="16"/>
+          <w:rFonts w:ascii="Microsoft YaHei UI" w:hAnsi="Microsoft YaHei UI" w:eastAsia="Microsoft YaHei UI" w:cs="Microsoft YaHei UI"/>
+          <w:b/>
+          <w:i w:val="0"/>
+          <w:caps w:val="0"/>
+          <w:color w:val="333333"/>
+          <w:spacing w:val="8"/>
+          <w:sz w:val="30"/>
+          <w:szCs w:val="30"/>
+          <w:bdr w:val="none" w:color="auto" w:sz="0" w:space="0"/>
+          <w:shd w:val="clear" w:fill="FFFFFF"/>
+        </w:rPr>
+        <w:t>rabbitmq 有哪些重要的组件？</w:t>
+      </w:r>
+    </w:p>
+    <w:p>
+      <w:pPr>
+        <w:rPr>
+          <w:rFonts w:hint="default"/>
+          <w:lang w:val="en-US" w:eastAsia="zh-CN"/>
+        </w:rPr>
+      </w:pPr>
+      <w:r>
+        <w:rPr>
+          <w:rFonts w:hint="default"/>
+          <w:lang w:val="en-US" w:eastAsia="zh-CN"/>
+        </w:rPr>
+        <w:t>ConnectionFactory（连接管理器）：应用程序与Rabbit之间建立连接的管理器，程序代码中使用。</w:t>
+      </w:r>
+    </w:p>
+    <w:p>
+      <w:pPr>
+        <w:rPr>
+          <w:rFonts w:hint="default"/>
+          <w:lang w:val="en-US" w:eastAsia="zh-CN"/>
+        </w:rPr>
+      </w:pPr>
+    </w:p>
+    <w:p>
+      <w:pPr>
+        <w:rPr>
+          <w:rFonts w:hint="default"/>
+          <w:lang w:val="en-US" w:eastAsia="zh-CN"/>
+        </w:rPr>
+      </w:pPr>
+      <w:r>
+        <w:rPr>
+          <w:rFonts w:hint="default"/>
+          <w:lang w:val="en-US" w:eastAsia="zh-CN"/>
+        </w:rPr>
+        <w:t>Channel（信道）：消息推送使用的通道。</w:t>
+      </w:r>
+    </w:p>
+    <w:p>
+      <w:pPr>
+        <w:rPr>
+          <w:rFonts w:hint="default"/>
+          <w:lang w:val="en-US" w:eastAsia="zh-CN"/>
+        </w:rPr>
+      </w:pPr>
+    </w:p>
+    <w:p>
+      <w:pPr>
+        <w:rPr>
+          <w:rFonts w:hint="default"/>
+          <w:lang w:val="en-US" w:eastAsia="zh-CN"/>
+        </w:rPr>
+      </w:pPr>
+      <w:r>
+        <w:rPr>
+          <w:rFonts w:hint="default"/>
+          <w:lang w:val="en-US" w:eastAsia="zh-CN"/>
+        </w:rPr>
+        <w:t>Exchange（交换器）：用于接受、分配消息。</w:t>
+      </w:r>
+    </w:p>
+    <w:p>
+      <w:pPr>
+        <w:rPr>
+          <w:rFonts w:hint="default"/>
+          <w:lang w:val="en-US" w:eastAsia="zh-CN"/>
+        </w:rPr>
+      </w:pPr>
+    </w:p>
+    <w:p>
+      <w:pPr>
+        <w:rPr>
+          <w:rFonts w:hint="default"/>
+          <w:lang w:val="en-US" w:eastAsia="zh-CN"/>
+        </w:rPr>
+      </w:pPr>
+      <w:r>
+        <w:rPr>
+          <w:rFonts w:hint="default"/>
+          <w:lang w:val="en-US" w:eastAsia="zh-CN"/>
+        </w:rPr>
+        <w:t>Queue（队列）：用于存储生产者的消息。</w:t>
+      </w:r>
+    </w:p>
+    <w:p>
+      <w:pPr>
+        <w:rPr>
+          <w:rFonts w:hint="default"/>
+          <w:lang w:val="en-US" w:eastAsia="zh-CN"/>
+        </w:rPr>
+      </w:pPr>
+    </w:p>
+    <w:p>
+      <w:pPr>
+        <w:rPr>
+          <w:rFonts w:hint="default"/>
+          <w:lang w:val="en-US" w:eastAsia="zh-CN"/>
+        </w:rPr>
+      </w:pPr>
+      <w:r>
+        <w:rPr>
+          <w:rFonts w:hint="default"/>
+          <w:lang w:val="en-US" w:eastAsia="zh-CN"/>
+        </w:rPr>
+        <w:t>RoutingKey（路由键）：用于把生成者的数据分配到交换器上。</w:t>
+      </w:r>
+    </w:p>
+    <w:p>
+      <w:pPr>
+        <w:rPr>
+          <w:rFonts w:hint="default"/>
+          <w:lang w:val="en-US" w:eastAsia="zh-CN"/>
+        </w:rPr>
+      </w:pPr>
+    </w:p>
+    <w:p>
+      <w:pPr>
+        <w:rPr>
+          <w:rFonts w:hint="default"/>
+          <w:lang w:val="en-US" w:eastAsia="zh-CN"/>
+        </w:rPr>
+      </w:pPr>
+      <w:r>
+        <w:rPr>
+          <w:rFonts w:hint="default"/>
+          <w:lang w:val="en-US" w:eastAsia="zh-CN"/>
+        </w:rPr>
+        <w:t>BindingKey（绑定键）：用于把交换器的消息绑定到队列上。</w:t>
+      </w:r>
+    </w:p>
+    <w:p>
+      <w:pPr>
+        <w:rPr>
+          <w:rFonts w:hint="default"/>
+          <w:lang w:val="en-US" w:eastAsia="zh-CN"/>
+        </w:rPr>
+      </w:pPr>
+    </w:p>
+    <w:p>
+      <w:pPr>
+        <w:pStyle w:val="2"/>
+        <w:bidi w:val="0"/>
+        <w:rPr>
+          <w:rFonts w:hint="default"/>
+          <w:lang w:val="en-US" w:eastAsia="zh-CN"/>
+        </w:rPr>
+      </w:pPr>
+      <w:r>
+        <w:rPr>
+          <w:rStyle w:val="16"/>
+          <w:rFonts w:ascii="Microsoft YaHei UI" w:hAnsi="Microsoft YaHei UI" w:eastAsia="Microsoft YaHei UI" w:cs="Microsoft YaHei UI"/>
+          <w:b/>
+          <w:i w:val="0"/>
+          <w:caps w:val="0"/>
+          <w:color w:val="333333"/>
+          <w:spacing w:val="8"/>
+          <w:sz w:val="30"/>
+          <w:szCs w:val="30"/>
+          <w:bdr w:val="none" w:color="auto" w:sz="0" w:space="0"/>
+          <w:shd w:val="clear" w:fill="FFFFFF"/>
+        </w:rPr>
+        <w:t>rabbitmq 中 vhost 的作用是什么？</w:t>
+      </w:r>
+    </w:p>
+    <w:p>
+      <w:pPr>
+        <w:rPr>
+          <w:rFonts w:hint="default"/>
+          <w:lang w:val="en-US" w:eastAsia="zh-CN"/>
+        </w:rPr>
+      </w:pPr>
+      <w:r>
+        <w:rPr>
+          <w:rFonts w:hint="default"/>
+          <w:lang w:val="en-US" w:eastAsia="zh-CN"/>
+        </w:rPr>
+        <w:t xml:space="preserve">vhost 可以理解为虚拟 broker ，即 mini-RabbitMQ  server。其内部均含有独立的 queue、exchange 和 binding 等，但最最重要的是，其拥有独立的权限系统，可以做到 vhost 范围的用户控制。当然，从 RabbitMQ 的全局角度，vhost 可以作为不同权限隔离的手段（一个典型的例子就是不同的应用可以跑在不同的 vhost 中）。 </w:t>
+      </w:r>
+    </w:p>
+    <w:p>
+      <w:pPr>
+        <w:pStyle w:val="2"/>
+        <w:bidi w:val="0"/>
+        <w:rPr>
+          <w:rFonts w:hint="default"/>
+          <w:lang w:val="en-US" w:eastAsia="zh-CN"/>
+        </w:rPr>
+      </w:pPr>
+      <w:r>
+        <w:rPr>
+          <w:rStyle w:val="16"/>
+          <w:rFonts w:ascii="Microsoft YaHei UI" w:hAnsi="Microsoft YaHei UI" w:eastAsia="Microsoft YaHei UI" w:cs="Microsoft YaHei UI"/>
+          <w:b/>
+          <w:i w:val="0"/>
+          <w:caps w:val="0"/>
+          <w:color w:val="333333"/>
+          <w:spacing w:val="8"/>
+          <w:sz w:val="30"/>
+          <w:szCs w:val="30"/>
+          <w:bdr w:val="none" w:color="auto" w:sz="0" w:space="0"/>
+          <w:shd w:val="clear" w:fill="FFFFFF"/>
+        </w:rPr>
+        <w:t>rabbitmq 的消息是怎么发送的？</w:t>
+      </w:r>
+    </w:p>
+    <w:p>
+      <w:pPr>
+        <w:rPr>
+          <w:rFonts w:hint="default"/>
+          <w:lang w:val="en-US" w:eastAsia="zh-CN"/>
+        </w:rPr>
+      </w:pPr>
+      <w:r>
+        <w:rPr>
+          <w:rFonts w:hint="default"/>
+          <w:lang w:val="en-US" w:eastAsia="zh-CN"/>
+        </w:rPr>
+        <w:t>首先客户端必须连接到 RabbitMQ 服务器才能发布和消费消息，客户端和 rabbit server 之间会创建一个 tcp 连接，一旦 tcp 打开并通过了认证（认证就是你发送给 rabbit 服务器的用户名和密码），你的客户端和 RabbitMQ 就创建了一条 amqp 信道（channel），信道是创建在“真实” tcp 上的虚拟连接，amqp 命令都是通过信道发送出去的，每个信道都会有一个唯一的 id，不论是发布消息，订阅队列都是通过这个信道完成的。</w:t>
+      </w:r>
+    </w:p>
+    <w:p>
+      <w:pPr>
+        <w:pStyle w:val="2"/>
+        <w:bidi w:val="0"/>
+        <w:rPr>
+          <w:rFonts w:hint="default"/>
+          <w:lang w:val="en-US" w:eastAsia="zh-CN"/>
+        </w:rPr>
+      </w:pPr>
+      <w:r>
+        <w:rPr>
+          <w:rStyle w:val="16"/>
+          <w:rFonts w:ascii="Microsoft YaHei UI" w:hAnsi="Microsoft YaHei UI" w:eastAsia="Microsoft YaHei UI" w:cs="Microsoft YaHei UI"/>
+          <w:b/>
+          <w:i w:val="0"/>
+          <w:caps w:val="0"/>
+          <w:color w:val="333333"/>
+          <w:spacing w:val="8"/>
+          <w:sz w:val="30"/>
+          <w:szCs w:val="30"/>
+          <w:bdr w:val="none" w:color="auto" w:sz="0" w:space="0"/>
+          <w:shd w:val="clear" w:fill="FFFFFF"/>
+        </w:rPr>
+        <w:t>rabbitmq 怎么保证消息的稳定性？</w:t>
+      </w:r>
+    </w:p>
+    <w:p>
+      <w:pPr>
+        <w:rPr>
+          <w:rFonts w:hint="default"/>
+          <w:lang w:val="en-US" w:eastAsia="zh-CN"/>
+        </w:rPr>
+      </w:pPr>
+      <w:r>
+        <w:rPr>
+          <w:rFonts w:hint="default"/>
+          <w:lang w:val="en-US" w:eastAsia="zh-CN"/>
+        </w:rPr>
+        <w:t>提供了事务的功能。</w:t>
+      </w:r>
+    </w:p>
+    <w:p>
+      <w:pPr>
+        <w:rPr>
+          <w:rFonts w:hint="default"/>
+          <w:lang w:val="en-US" w:eastAsia="zh-CN"/>
+        </w:rPr>
+      </w:pPr>
+    </w:p>
+    <w:p>
+      <w:pPr>
+        <w:rPr>
+          <w:rFonts w:hint="default"/>
+          <w:lang w:val="en-US" w:eastAsia="zh-CN"/>
+        </w:rPr>
+      </w:pPr>
+      <w:r>
+        <w:rPr>
+          <w:rFonts w:hint="default"/>
+          <w:lang w:val="en-US" w:eastAsia="zh-CN"/>
+        </w:rPr>
+        <w:t>通过将 channel 设置为 confirm（确认）模式。</w:t>
+      </w:r>
+    </w:p>
+    <w:p>
+      <w:pPr>
+        <w:rPr>
+          <w:rFonts w:hint="default"/>
+          <w:lang w:val="en-US" w:eastAsia="zh-CN"/>
+        </w:rPr>
+      </w:pPr>
+    </w:p>
+    <w:p>
+      <w:pPr>
+        <w:pStyle w:val="2"/>
+        <w:bidi w:val="0"/>
+        <w:rPr>
+          <w:rFonts w:hint="default"/>
+          <w:lang w:val="en-US" w:eastAsia="zh-CN"/>
+        </w:rPr>
+      </w:pPr>
+      <w:r>
+        <w:rPr>
+          <w:rStyle w:val="16"/>
+          <w:rFonts w:ascii="Microsoft YaHei UI" w:hAnsi="Microsoft YaHei UI" w:eastAsia="Microsoft YaHei UI" w:cs="Microsoft YaHei UI"/>
+          <w:b/>
+          <w:i w:val="0"/>
+          <w:caps w:val="0"/>
+          <w:color w:val="333333"/>
+          <w:spacing w:val="8"/>
+          <w:sz w:val="30"/>
+          <w:szCs w:val="30"/>
+          <w:bdr w:val="none" w:color="auto" w:sz="0" w:space="0"/>
+          <w:shd w:val="clear" w:fill="FFFFFF"/>
+        </w:rPr>
+        <w:t>rabbitmq 怎么避免消息丢失？</w:t>
+      </w:r>
+    </w:p>
+    <w:p>
+      <w:pPr>
+        <w:rPr>
+          <w:rFonts w:hint="default"/>
+          <w:lang w:val="en-US" w:eastAsia="zh-CN"/>
+        </w:rPr>
+      </w:pPr>
+      <w:r>
+        <w:rPr>
+          <w:rFonts w:hint="default"/>
+          <w:lang w:val="en-US" w:eastAsia="zh-CN"/>
+        </w:rPr>
+        <w:t>消息持久化</w:t>
+      </w:r>
+    </w:p>
+    <w:p>
+      <w:pPr>
+        <w:rPr>
+          <w:rFonts w:hint="default"/>
+          <w:lang w:val="en-US" w:eastAsia="zh-CN"/>
+        </w:rPr>
+      </w:pPr>
+      <w:r>
+        <w:rPr>
+          <w:rFonts w:hint="default"/>
+          <w:lang w:val="en-US" w:eastAsia="zh-CN"/>
+        </w:rPr>
+        <w:t>ACK确认机制</w:t>
+      </w:r>
+    </w:p>
+    <w:p>
+      <w:pPr>
+        <w:rPr>
+          <w:rFonts w:hint="default"/>
+          <w:lang w:val="en-US" w:eastAsia="zh-CN"/>
+        </w:rPr>
+      </w:pPr>
+      <w:r>
+        <w:rPr>
+          <w:rFonts w:hint="default"/>
+          <w:lang w:val="en-US" w:eastAsia="zh-CN"/>
+        </w:rPr>
+        <w:t>设置集群镜像模式</w:t>
+      </w:r>
+    </w:p>
+    <w:p>
+      <w:pPr>
+        <w:rPr>
+          <w:rFonts w:hint="default"/>
+          <w:lang w:val="en-US" w:eastAsia="zh-CN"/>
+        </w:rPr>
+      </w:pPr>
+      <w:r>
+        <w:rPr>
+          <w:rFonts w:hint="default"/>
+          <w:lang w:val="en-US" w:eastAsia="zh-CN"/>
+        </w:rPr>
+        <w:t>消息补偿机制</w:t>
+      </w:r>
+    </w:p>
+    <w:p>
+      <w:pPr>
+        <w:pStyle w:val="2"/>
+        <w:bidi w:val="0"/>
+        <w:rPr>
+          <w:rFonts w:hint="default"/>
+          <w:lang w:val="en-US" w:eastAsia="zh-CN"/>
+        </w:rPr>
+      </w:pPr>
+      <w:r>
+        <w:rPr>
+          <w:rStyle w:val="16"/>
+          <w:rFonts w:ascii="Microsoft YaHei UI" w:hAnsi="Microsoft YaHei UI" w:eastAsia="Microsoft YaHei UI" w:cs="Microsoft YaHei UI"/>
+          <w:b/>
+          <w:i w:val="0"/>
+          <w:caps w:val="0"/>
+          <w:color w:val="333333"/>
+          <w:spacing w:val="8"/>
+          <w:sz w:val="30"/>
+          <w:szCs w:val="30"/>
+          <w:bdr w:val="none" w:color="auto" w:sz="0" w:space="0"/>
+          <w:shd w:val="clear" w:fill="FFFFFF"/>
+        </w:rPr>
+        <w:t>要保证消息持久化成功的条件有哪些？</w:t>
+      </w:r>
+    </w:p>
+    <w:p>
+      <w:pPr>
+        <w:rPr>
+          <w:rFonts w:hint="default"/>
+          <w:lang w:val="en-US" w:eastAsia="zh-CN"/>
+        </w:rPr>
+      </w:pPr>
+      <w:r>
+        <w:rPr>
+          <w:rFonts w:hint="default"/>
+          <w:lang w:val="en-US" w:eastAsia="zh-CN"/>
+        </w:rPr>
+        <w:t>声明队列必须设置持久化 durable 设置为 true.</w:t>
+      </w:r>
+    </w:p>
+    <w:p>
+      <w:pPr>
+        <w:rPr>
+          <w:rFonts w:hint="default"/>
+          <w:lang w:val="en-US" w:eastAsia="zh-CN"/>
+        </w:rPr>
+      </w:pPr>
+    </w:p>
+    <w:p>
+      <w:pPr>
+        <w:rPr>
+          <w:rFonts w:hint="default"/>
+          <w:lang w:val="en-US" w:eastAsia="zh-CN"/>
+        </w:rPr>
+      </w:pPr>
+      <w:r>
+        <w:rPr>
+          <w:rFonts w:hint="default"/>
+          <w:lang w:val="en-US" w:eastAsia="zh-CN"/>
+        </w:rPr>
+        <w:t>消息推送投递模式必须设置持久化，deliveryMode 设置为 2（持久）。</w:t>
+      </w:r>
+    </w:p>
+    <w:p>
+      <w:pPr>
+        <w:rPr>
+          <w:rFonts w:hint="default"/>
+          <w:lang w:val="en-US" w:eastAsia="zh-CN"/>
+        </w:rPr>
+      </w:pPr>
+    </w:p>
+    <w:p>
+      <w:pPr>
+        <w:rPr>
+          <w:rFonts w:hint="default"/>
+          <w:lang w:val="en-US" w:eastAsia="zh-CN"/>
+        </w:rPr>
+      </w:pPr>
+      <w:r>
+        <w:rPr>
+          <w:rFonts w:hint="default"/>
+          <w:lang w:val="en-US" w:eastAsia="zh-CN"/>
+        </w:rPr>
+        <w:t>消息已经到达持久化交换器。</w:t>
+      </w:r>
+    </w:p>
+    <w:p>
+      <w:pPr>
+        <w:rPr>
+          <w:rFonts w:hint="default"/>
+          <w:lang w:val="en-US" w:eastAsia="zh-CN"/>
+        </w:rPr>
+      </w:pPr>
+    </w:p>
+    <w:p>
+      <w:pPr>
+        <w:rPr>
+          <w:rFonts w:hint="default"/>
+          <w:lang w:val="en-US" w:eastAsia="zh-CN"/>
+        </w:rPr>
+      </w:pPr>
+      <w:r>
+        <w:rPr>
+          <w:rFonts w:hint="default"/>
+          <w:lang w:val="en-US" w:eastAsia="zh-CN"/>
+        </w:rPr>
+        <w:t>消息已经到达持久化队列。</w:t>
+      </w:r>
+    </w:p>
+    <w:p>
+      <w:pPr>
+        <w:pStyle w:val="2"/>
+        <w:bidi w:val="0"/>
+        <w:rPr>
+          <w:rFonts w:hint="default"/>
+          <w:lang w:val="en-US" w:eastAsia="zh-CN"/>
+        </w:rPr>
+      </w:pPr>
+      <w:r>
+        <w:rPr>
+          <w:rStyle w:val="16"/>
+          <w:rFonts w:ascii="Microsoft YaHei UI" w:hAnsi="Microsoft YaHei UI" w:eastAsia="Microsoft YaHei UI" w:cs="Microsoft YaHei UI"/>
+          <w:b/>
+          <w:i w:val="0"/>
+          <w:caps w:val="0"/>
+          <w:color w:val="333333"/>
+          <w:spacing w:val="8"/>
+          <w:sz w:val="30"/>
+          <w:szCs w:val="30"/>
+          <w:bdr w:val="none" w:color="auto" w:sz="0" w:space="0"/>
+          <w:shd w:val="clear" w:fill="FFFFFF"/>
+        </w:rPr>
+        <w:t>rabbitmq 持久化有什么缺点？</w:t>
+      </w:r>
+    </w:p>
+    <w:p>
+      <w:pPr>
+        <w:rPr>
+          <w:rFonts w:hint="default"/>
+          <w:lang w:val="en-US" w:eastAsia="zh-CN"/>
+        </w:rPr>
+      </w:pPr>
+      <w:r>
+        <w:rPr>
+          <w:rFonts w:hint="default"/>
+          <w:lang w:val="en-US" w:eastAsia="zh-CN"/>
+        </w:rPr>
+        <w:t>持久化的缺地就是降低了服务器的吞吐量，因为使用的是磁盘而非内存存储，从而降低了吞吐量。可尽量使用 ssd 硬盘来缓解吞吐量的问题。</w:t>
+      </w:r>
+    </w:p>
+    <w:p>
+      <w:pPr>
+        <w:pStyle w:val="2"/>
+        <w:bidi w:val="0"/>
+        <w:rPr>
+          <w:rFonts w:hint="default"/>
+          <w:lang w:val="en-US" w:eastAsia="zh-CN"/>
+        </w:rPr>
+      </w:pPr>
+      <w:r>
+        <w:rPr>
+          <w:rStyle w:val="16"/>
+          <w:rFonts w:ascii="Microsoft YaHei UI" w:hAnsi="Microsoft YaHei UI" w:eastAsia="Microsoft YaHei UI" w:cs="Microsoft YaHei UI"/>
+          <w:b/>
+          <w:i w:val="0"/>
+          <w:caps w:val="0"/>
+          <w:color w:val="333333"/>
+          <w:spacing w:val="8"/>
+          <w:sz w:val="30"/>
+          <w:szCs w:val="30"/>
+          <w:bdr w:val="none" w:color="auto" w:sz="0" w:space="0"/>
+          <w:shd w:val="clear" w:fill="FFFFFF"/>
+        </w:rPr>
+        <w:t>rabbitmq 有几种广播类型？</w:t>
+      </w:r>
+    </w:p>
+    <w:p>
+      <w:pPr>
+        <w:rPr>
+          <w:rFonts w:hint="default"/>
+          <w:lang w:val="en-US" w:eastAsia="zh-CN"/>
+        </w:rPr>
+      </w:pPr>
+      <w:r>
+        <w:rPr>
+          <w:rFonts w:hint="default"/>
+          <w:lang w:val="en-US" w:eastAsia="zh-CN"/>
+        </w:rPr>
+        <w:t>三种广播模式：</w:t>
+      </w:r>
+    </w:p>
+    <w:p>
+      <w:pPr>
+        <w:rPr>
+          <w:rFonts w:hint="default"/>
+          <w:lang w:val="en-US" w:eastAsia="zh-CN"/>
+        </w:rPr>
+      </w:pPr>
+    </w:p>
+    <w:p>
+      <w:pPr>
+        <w:rPr>
+          <w:rFonts w:hint="default"/>
+          <w:lang w:val="en-US" w:eastAsia="zh-CN"/>
+        </w:rPr>
+      </w:pPr>
+    </w:p>
+    <w:p>
+      <w:pPr>
+        <w:rPr>
+          <w:rFonts w:hint="default"/>
+          <w:lang w:val="en-US" w:eastAsia="zh-CN"/>
+        </w:rPr>
+      </w:pPr>
+      <w:r>
+        <w:rPr>
+          <w:rFonts w:hint="default"/>
+          <w:lang w:val="en-US" w:eastAsia="zh-CN"/>
+        </w:rPr>
+        <w:t>fanout: 所有bind到此exchange的queue都可以接收消息（纯广播，绑定到RabbitMQ的接受者都能收到消息）；</w:t>
+      </w:r>
+    </w:p>
+    <w:p>
+      <w:pPr>
+        <w:rPr>
+          <w:rFonts w:hint="default"/>
+          <w:lang w:val="en-US" w:eastAsia="zh-CN"/>
+        </w:rPr>
+      </w:pPr>
+    </w:p>
+    <w:p>
+      <w:pPr>
+        <w:rPr>
+          <w:rFonts w:hint="default"/>
+          <w:lang w:val="en-US" w:eastAsia="zh-CN"/>
+        </w:rPr>
+      </w:pPr>
+      <w:r>
+        <w:rPr>
+          <w:rFonts w:hint="default"/>
+          <w:lang w:val="en-US" w:eastAsia="zh-CN"/>
+        </w:rPr>
+        <w:t>direct: 通过routingKey和exchange决定的那个唯一的queue可以接收消息；</w:t>
+      </w:r>
+    </w:p>
+    <w:p>
+      <w:pPr>
+        <w:rPr>
+          <w:rFonts w:hint="default"/>
+          <w:lang w:val="en-US" w:eastAsia="zh-CN"/>
+        </w:rPr>
+      </w:pPr>
+    </w:p>
+    <w:p>
+      <w:pPr>
+        <w:rPr>
+          <w:rFonts w:hint="default"/>
+          <w:lang w:val="en-US" w:eastAsia="zh-CN"/>
+        </w:rPr>
+      </w:pPr>
+      <w:r>
+        <w:rPr>
+          <w:rFonts w:hint="default"/>
+          <w:lang w:val="en-US" w:eastAsia="zh-CN"/>
+        </w:rPr>
+        <w:t>topic:所有符合routingKey(此时可以是一个表达式)的routingKey所bind的queue可以接收消息；</w:t>
+      </w:r>
+    </w:p>
+    <w:p>
+      <w:pPr>
+        <w:pStyle w:val="2"/>
+        <w:bidi w:val="0"/>
+        <w:rPr>
+          <w:rFonts w:hint="default"/>
+          <w:lang w:val="en-US" w:eastAsia="zh-CN"/>
+        </w:rPr>
+      </w:pPr>
+      <w:r>
+        <w:rPr>
+          <w:rStyle w:val="16"/>
+          <w:rFonts w:ascii="Microsoft YaHei UI" w:hAnsi="Microsoft YaHei UI" w:eastAsia="Microsoft YaHei UI" w:cs="Microsoft YaHei UI"/>
+          <w:b/>
+          <w:i w:val="0"/>
+          <w:caps w:val="0"/>
+          <w:color w:val="333333"/>
+          <w:spacing w:val="8"/>
+          <w:sz w:val="30"/>
+          <w:szCs w:val="30"/>
+          <w:bdr w:val="none" w:color="auto" w:sz="0" w:space="0"/>
+          <w:shd w:val="clear" w:fill="FFFFFF"/>
+        </w:rPr>
+        <w:t> </w:t>
+      </w:r>
+      <w:r>
+        <w:rPr>
+          <w:rStyle w:val="16"/>
+          <w:rFonts w:hint="eastAsia" w:ascii="Microsoft YaHei UI" w:hAnsi="Microsoft YaHei UI" w:eastAsia="Microsoft YaHei UI" w:cs="Microsoft YaHei UI"/>
+          <w:b/>
+          <w:i w:val="0"/>
+          <w:caps w:val="0"/>
+          <w:color w:val="333333"/>
+          <w:spacing w:val="8"/>
+          <w:sz w:val="30"/>
+          <w:szCs w:val="30"/>
+          <w:bdr w:val="none" w:color="auto" w:sz="0" w:space="0"/>
+          <w:shd w:val="clear" w:fill="FFFFFF"/>
+        </w:rPr>
+        <w:t>rabbitmq 怎么实现延迟消息队列？</w:t>
+      </w:r>
+    </w:p>
+    <w:p>
+      <w:pPr>
+        <w:rPr>
+          <w:rFonts w:hint="default"/>
+          <w:lang w:val="en-US" w:eastAsia="zh-CN"/>
+        </w:rPr>
+      </w:pPr>
+      <w:r>
+        <w:rPr>
+          <w:rFonts w:hint="default"/>
+          <w:lang w:val="en-US" w:eastAsia="zh-CN"/>
+        </w:rPr>
+        <w:t>通过消息过期后进入死信交换器，再由交换器转发到延迟消费队列，实现延迟功能；</w:t>
+      </w:r>
+    </w:p>
+    <w:p>
+      <w:pPr>
+        <w:rPr>
+          <w:rFonts w:hint="default"/>
+          <w:lang w:val="en-US" w:eastAsia="zh-CN"/>
+        </w:rPr>
+      </w:pPr>
+    </w:p>
+    <w:p>
+      <w:pPr>
+        <w:rPr>
+          <w:rFonts w:hint="default"/>
+          <w:lang w:val="en-US" w:eastAsia="zh-CN"/>
+        </w:rPr>
+      </w:pPr>
+      <w:r>
+        <w:rPr>
+          <w:rFonts w:hint="default"/>
+          <w:lang w:val="en-US" w:eastAsia="zh-CN"/>
+        </w:rPr>
+        <w:t>使用 RabbitMQ-delayed-message-exchange 插件实现延迟功能。</w:t>
+      </w:r>
+    </w:p>
+    <w:p>
+      <w:pPr>
+        <w:rPr>
+          <w:rFonts w:hint="default"/>
+          <w:lang w:val="en-US" w:eastAsia="zh-CN"/>
+        </w:rPr>
+      </w:pPr>
+    </w:p>
+    <w:p>
+      <w:pPr>
+        <w:pStyle w:val="2"/>
+        <w:bidi w:val="0"/>
+        <w:rPr>
+          <w:rFonts w:hint="default"/>
+          <w:lang w:val="en-US" w:eastAsia="zh-CN"/>
+        </w:rPr>
+      </w:pPr>
+      <w:r>
+        <w:rPr>
+          <w:rStyle w:val="16"/>
+          <w:rFonts w:ascii="Microsoft YaHei UI" w:hAnsi="Microsoft YaHei UI" w:eastAsia="Microsoft YaHei UI" w:cs="Microsoft YaHei UI"/>
+          <w:b/>
+          <w:i w:val="0"/>
+          <w:caps w:val="0"/>
+          <w:color w:val="333333"/>
+          <w:spacing w:val="8"/>
+          <w:sz w:val="30"/>
+          <w:szCs w:val="30"/>
+          <w:bdr w:val="none" w:color="auto" w:sz="0" w:space="0"/>
+          <w:shd w:val="clear" w:fill="FFFFFF"/>
+        </w:rPr>
+        <w:t>rabbitmq 集群有什么用？</w:t>
+      </w:r>
+    </w:p>
+    <w:p>
+      <w:pPr>
+        <w:rPr>
+          <w:rFonts w:hint="default"/>
+          <w:lang w:val="en-US" w:eastAsia="zh-CN"/>
+        </w:rPr>
+      </w:pPr>
+      <w:r>
+        <w:rPr>
+          <w:rFonts w:hint="default"/>
+          <w:lang w:val="en-US" w:eastAsia="zh-CN"/>
+        </w:rPr>
+        <w:t>集群主要有以下两个用途：</w:t>
+      </w:r>
+    </w:p>
+    <w:p>
+      <w:pPr>
+        <w:rPr>
+          <w:rFonts w:hint="default"/>
+          <w:lang w:val="en-US" w:eastAsia="zh-CN"/>
+        </w:rPr>
+      </w:pPr>
+      <w:r>
+        <w:rPr>
+          <w:rFonts w:hint="default"/>
+          <w:lang w:val="en-US" w:eastAsia="zh-CN"/>
+        </w:rPr>
+        <w:t>高可用：某个服务器出现问题，整个 RabbitMQ 还可以继续使用；</w:t>
+      </w:r>
+    </w:p>
+    <w:p>
+      <w:pPr>
+        <w:rPr>
+          <w:rFonts w:hint="default"/>
+          <w:lang w:val="en-US" w:eastAsia="zh-CN"/>
+        </w:rPr>
+      </w:pPr>
+    </w:p>
+    <w:p>
+      <w:pPr>
+        <w:rPr>
+          <w:rFonts w:hint="default"/>
+          <w:lang w:val="en-US" w:eastAsia="zh-CN"/>
+        </w:rPr>
+      </w:pPr>
+      <w:r>
+        <w:rPr>
+          <w:rFonts w:hint="default"/>
+          <w:lang w:val="en-US" w:eastAsia="zh-CN"/>
+        </w:rPr>
+        <w:t>高容量：集群可以承载更多的消息量。</w:t>
+      </w:r>
+    </w:p>
+    <w:p>
+      <w:pPr>
+        <w:pStyle w:val="2"/>
+        <w:bidi w:val="0"/>
+        <w:rPr>
+          <w:rFonts w:hint="default"/>
+          <w:lang w:val="en-US" w:eastAsia="zh-CN"/>
+        </w:rPr>
+      </w:pPr>
+      <w:r>
+        <w:rPr>
+          <w:rStyle w:val="16"/>
+          <w:rFonts w:ascii="Microsoft YaHei UI" w:hAnsi="Microsoft YaHei UI" w:eastAsia="Microsoft YaHei UI" w:cs="Microsoft YaHei UI"/>
+          <w:b/>
+          <w:i w:val="0"/>
+          <w:caps w:val="0"/>
+          <w:color w:val="333333"/>
+          <w:spacing w:val="8"/>
+          <w:sz w:val="30"/>
+          <w:szCs w:val="30"/>
+          <w:bdr w:val="none" w:color="auto" w:sz="0" w:space="0"/>
+          <w:shd w:val="clear" w:fill="FFFFFF"/>
+        </w:rPr>
+        <w:t>rabbitmq 节点的类型有哪些？</w:t>
+      </w:r>
+    </w:p>
+    <w:p>
+      <w:pPr>
+        <w:rPr>
+          <w:rFonts w:hint="default"/>
+          <w:lang w:val="en-US" w:eastAsia="zh-CN"/>
+        </w:rPr>
+      </w:pPr>
+      <w:r>
+        <w:rPr>
+          <w:rFonts w:hint="default"/>
+          <w:lang w:val="en-US" w:eastAsia="zh-CN"/>
+        </w:rPr>
+        <w:t>磁盘节点：消息会存储到磁盘。</w:t>
+      </w:r>
+    </w:p>
+    <w:p>
+      <w:pPr>
+        <w:rPr>
+          <w:rFonts w:hint="default"/>
+          <w:lang w:val="en-US" w:eastAsia="zh-CN"/>
+        </w:rPr>
+      </w:pPr>
+    </w:p>
+    <w:p>
+      <w:pPr>
+        <w:rPr>
+          <w:rFonts w:hint="default"/>
+          <w:lang w:val="en-US" w:eastAsia="zh-CN"/>
+        </w:rPr>
+      </w:pPr>
+      <w:r>
+        <w:rPr>
+          <w:rFonts w:hint="default"/>
+          <w:lang w:val="en-US" w:eastAsia="zh-CN"/>
+        </w:rPr>
+        <w:t>内存节点：消息都存储在内存中，重启服务器消息丢失，性能高于磁盘类型。</w:t>
+      </w:r>
+    </w:p>
+    <w:p>
+      <w:pPr>
+        <w:pStyle w:val="2"/>
+        <w:bidi w:val="0"/>
+        <w:rPr>
+          <w:rFonts w:hint="default"/>
+          <w:lang w:val="en-US" w:eastAsia="zh-CN"/>
+        </w:rPr>
+      </w:pPr>
+      <w:r>
+        <w:rPr>
+          <w:rStyle w:val="16"/>
+          <w:rFonts w:ascii="Microsoft YaHei UI" w:hAnsi="Microsoft YaHei UI" w:eastAsia="Microsoft YaHei UI" w:cs="Microsoft YaHei UI"/>
+          <w:b/>
+          <w:i w:val="0"/>
+          <w:caps w:val="0"/>
+          <w:color w:val="333333"/>
+          <w:spacing w:val="8"/>
+          <w:sz w:val="30"/>
+          <w:szCs w:val="30"/>
+          <w:bdr w:val="none" w:color="auto" w:sz="0" w:space="0"/>
+          <w:shd w:val="clear" w:fill="FFFFFF"/>
+        </w:rPr>
+        <w:t>rabbitmq 集群搭建需要注意哪些问题？</w:t>
+      </w:r>
+    </w:p>
+    <w:p>
+      <w:pPr>
+        <w:rPr>
+          <w:rFonts w:hint="default"/>
+          <w:lang w:val="en-US" w:eastAsia="zh-CN"/>
+        </w:rPr>
+      </w:pPr>
+      <w:r>
+        <w:rPr>
+          <w:rFonts w:hint="default"/>
+          <w:lang w:val="en-US" w:eastAsia="zh-CN"/>
+        </w:rPr>
+        <w:t>各节点之间使用“--link”连接，此属性不能忽略。</w:t>
+      </w:r>
+    </w:p>
+    <w:p>
+      <w:pPr>
+        <w:rPr>
+          <w:rFonts w:hint="default"/>
+          <w:lang w:val="en-US" w:eastAsia="zh-CN"/>
+        </w:rPr>
+      </w:pPr>
+    </w:p>
+    <w:p>
+      <w:pPr>
+        <w:rPr>
+          <w:rFonts w:hint="default"/>
+          <w:lang w:val="en-US" w:eastAsia="zh-CN"/>
+        </w:rPr>
+      </w:pPr>
+      <w:r>
+        <w:rPr>
+          <w:rFonts w:hint="default"/>
+          <w:lang w:val="en-US" w:eastAsia="zh-CN"/>
+        </w:rPr>
+        <w:t>各节点使用的 erlang cookie 值必须相同，此值相当于“秘钥”的功能，用于各节点的认证。</w:t>
+      </w:r>
+    </w:p>
+    <w:p>
+      <w:pPr>
+        <w:rPr>
+          <w:rFonts w:hint="default"/>
+          <w:lang w:val="en-US" w:eastAsia="zh-CN"/>
+        </w:rPr>
+      </w:pPr>
+    </w:p>
+    <w:p>
+      <w:pPr>
+        <w:rPr>
+          <w:rFonts w:hint="default"/>
+          <w:lang w:val="en-US" w:eastAsia="zh-CN"/>
+        </w:rPr>
+      </w:pPr>
+      <w:r>
+        <w:rPr>
+          <w:rFonts w:hint="default"/>
+          <w:lang w:val="en-US" w:eastAsia="zh-CN"/>
+        </w:rPr>
+        <w:t>整个集群中必须包含一个磁盘节点。</w:t>
+      </w:r>
+    </w:p>
+    <w:p>
+      <w:pPr>
+        <w:rPr>
+          <w:rFonts w:hint="default"/>
+          <w:lang w:val="en-US" w:eastAsia="zh-CN"/>
+        </w:rPr>
+      </w:pPr>
+    </w:p>
+    <w:p>
+      <w:pPr>
+        <w:pStyle w:val="2"/>
+        <w:bidi w:val="0"/>
+        <w:rPr>
+          <w:rFonts w:hint="default"/>
+          <w:lang w:val="en-US" w:eastAsia="zh-CN"/>
+        </w:rPr>
+      </w:pPr>
+      <w:r>
+        <w:rPr>
+          <w:rStyle w:val="16"/>
+          <w:rFonts w:ascii="Microsoft YaHei UI" w:hAnsi="Microsoft YaHei UI" w:eastAsia="Microsoft YaHei UI" w:cs="Microsoft YaHei UI"/>
+          <w:b/>
+          <w:i w:val="0"/>
+          <w:caps w:val="0"/>
+          <w:color w:val="333333"/>
+          <w:spacing w:val="8"/>
+          <w:sz w:val="30"/>
+          <w:szCs w:val="30"/>
+          <w:bdr w:val="none" w:color="auto" w:sz="0" w:space="0"/>
+          <w:shd w:val="clear" w:fill="FFFFFF"/>
+        </w:rPr>
+        <w:t>rabbitmq 每个节点是其他节点的完整拷贝吗？为什么？</w:t>
+      </w:r>
+    </w:p>
+    <w:p>
+      <w:pPr>
+        <w:rPr>
+          <w:rFonts w:hint="default"/>
+          <w:lang w:val="en-US" w:eastAsia="zh-CN"/>
+        </w:rPr>
+      </w:pPr>
+      <w:r>
+        <w:rPr>
+          <w:rFonts w:hint="default"/>
+          <w:lang w:val="en-US" w:eastAsia="zh-CN"/>
+        </w:rPr>
+        <w:t>不是，原因有以下两个：</w:t>
+      </w:r>
+    </w:p>
+    <w:p>
+      <w:pPr>
+        <w:rPr>
+          <w:rFonts w:hint="default"/>
+          <w:lang w:val="en-US" w:eastAsia="zh-CN"/>
+        </w:rPr>
+      </w:pPr>
+      <w:r>
+        <w:rPr>
+          <w:rFonts w:hint="default"/>
+          <w:lang w:val="en-US" w:eastAsia="zh-CN"/>
+        </w:rPr>
+        <w:t>存储空间的考虑：如果每个节点都拥有所有队列的完全拷贝，这样新增节点不但没有新增存储空间，反而增加了更多的冗余数据；</w:t>
+      </w:r>
+    </w:p>
+    <w:p>
+      <w:pPr>
+        <w:rPr>
+          <w:rFonts w:hint="default"/>
+          <w:lang w:val="en-US" w:eastAsia="zh-CN"/>
+        </w:rPr>
+      </w:pPr>
+    </w:p>
+    <w:p>
+      <w:pPr>
+        <w:rPr>
+          <w:rFonts w:hint="default"/>
+          <w:lang w:val="en-US" w:eastAsia="zh-CN"/>
+        </w:rPr>
+      </w:pPr>
+      <w:r>
+        <w:rPr>
+          <w:rFonts w:hint="default"/>
+          <w:lang w:val="en-US" w:eastAsia="zh-CN"/>
+        </w:rPr>
+        <w:t>性能的考虑：如果每条消息都需要完整拷贝到每一个集群节点，那新增节点并没有提升处理消息的能力，最多是保持和单节点相同的性能甚至是更糟。</w:t>
+      </w:r>
+    </w:p>
+    <w:p>
+      <w:pPr>
+        <w:pStyle w:val="2"/>
+        <w:bidi w:val="0"/>
+        <w:rPr>
+          <w:rFonts w:hint="default"/>
+          <w:lang w:val="en-US" w:eastAsia="zh-CN"/>
+        </w:rPr>
+      </w:pPr>
+      <w:r>
+        <w:rPr>
+          <w:rStyle w:val="16"/>
+          <w:rFonts w:ascii="Microsoft YaHei UI" w:hAnsi="Microsoft YaHei UI" w:eastAsia="Microsoft YaHei UI" w:cs="Microsoft YaHei UI"/>
+          <w:b/>
+          <w:i w:val="0"/>
+          <w:caps w:val="0"/>
+          <w:color w:val="333333"/>
+          <w:spacing w:val="8"/>
+          <w:sz w:val="30"/>
+          <w:szCs w:val="30"/>
+          <w:bdr w:val="none" w:color="auto" w:sz="0" w:space="0"/>
+          <w:shd w:val="clear" w:fill="FFFFFF"/>
+        </w:rPr>
+        <w:t>rabbitmq 集群中唯一一个磁盘节点崩溃了会发生什么情况？</w:t>
+      </w:r>
+    </w:p>
+    <w:p>
+      <w:pPr>
+        <w:rPr>
+          <w:rFonts w:hint="default"/>
+          <w:lang w:val="en-US" w:eastAsia="zh-CN"/>
+        </w:rPr>
+      </w:pPr>
+      <w:r>
+        <w:rPr>
+          <w:rFonts w:hint="default"/>
+          <w:lang w:val="en-US" w:eastAsia="zh-CN"/>
+        </w:rPr>
+        <w:t>如果唯一磁盘的磁盘节点崩溃了，不能进行以下操作：</w:t>
+      </w:r>
+    </w:p>
+    <w:p>
+      <w:pPr>
+        <w:rPr>
+          <w:rFonts w:hint="default"/>
+          <w:lang w:val="en-US" w:eastAsia="zh-CN"/>
+        </w:rPr>
+      </w:pPr>
+    </w:p>
+    <w:p>
+      <w:pPr>
+        <w:rPr>
+          <w:rFonts w:hint="default"/>
+          <w:lang w:val="en-US" w:eastAsia="zh-CN"/>
+        </w:rPr>
+      </w:pPr>
+      <w:r>
+        <w:rPr>
+          <w:rFonts w:hint="default"/>
+          <w:lang w:val="en-US" w:eastAsia="zh-CN"/>
+        </w:rPr>
+        <w:t>不能创建队列</w:t>
+      </w:r>
+    </w:p>
+    <w:p>
+      <w:pPr>
+        <w:rPr>
+          <w:rFonts w:hint="default"/>
+          <w:lang w:val="en-US" w:eastAsia="zh-CN"/>
+        </w:rPr>
+      </w:pPr>
+    </w:p>
+    <w:p>
+      <w:pPr>
+        <w:rPr>
+          <w:rFonts w:hint="default"/>
+          <w:lang w:val="en-US" w:eastAsia="zh-CN"/>
+        </w:rPr>
+      </w:pPr>
+      <w:r>
+        <w:rPr>
+          <w:rFonts w:hint="default"/>
+          <w:lang w:val="en-US" w:eastAsia="zh-CN"/>
+        </w:rPr>
+        <w:t>不能创建交换器</w:t>
+      </w:r>
+    </w:p>
+    <w:p>
+      <w:pPr>
+        <w:rPr>
+          <w:rFonts w:hint="default"/>
+          <w:lang w:val="en-US" w:eastAsia="zh-CN"/>
+        </w:rPr>
+      </w:pPr>
+    </w:p>
+    <w:p>
+      <w:pPr>
+        <w:rPr>
+          <w:rFonts w:hint="default"/>
+          <w:lang w:val="en-US" w:eastAsia="zh-CN"/>
+        </w:rPr>
+      </w:pPr>
+      <w:r>
+        <w:rPr>
+          <w:rFonts w:hint="default"/>
+          <w:lang w:val="en-US" w:eastAsia="zh-CN"/>
+        </w:rPr>
+        <w:t>不能创建绑定</w:t>
+      </w:r>
+    </w:p>
+    <w:p>
+      <w:pPr>
+        <w:rPr>
+          <w:rFonts w:hint="default"/>
+          <w:lang w:val="en-US" w:eastAsia="zh-CN"/>
+        </w:rPr>
+      </w:pPr>
+    </w:p>
+    <w:p>
+      <w:pPr>
+        <w:rPr>
+          <w:rFonts w:hint="default"/>
+          <w:lang w:val="en-US" w:eastAsia="zh-CN"/>
+        </w:rPr>
+      </w:pPr>
+      <w:r>
+        <w:rPr>
+          <w:rFonts w:hint="default"/>
+          <w:lang w:val="en-US" w:eastAsia="zh-CN"/>
+        </w:rPr>
+        <w:t>不能添加用户</w:t>
+      </w:r>
+    </w:p>
+    <w:p>
+      <w:pPr>
+        <w:rPr>
+          <w:rFonts w:hint="default"/>
+          <w:lang w:val="en-US" w:eastAsia="zh-CN"/>
+        </w:rPr>
+      </w:pPr>
+    </w:p>
+    <w:p>
+      <w:pPr>
+        <w:rPr>
+          <w:rFonts w:hint="default"/>
+          <w:lang w:val="en-US" w:eastAsia="zh-CN"/>
+        </w:rPr>
+      </w:pPr>
+      <w:r>
+        <w:rPr>
+          <w:rFonts w:hint="default"/>
+          <w:lang w:val="en-US" w:eastAsia="zh-CN"/>
+        </w:rPr>
+        <w:t>不能更改权限</w:t>
+      </w:r>
+    </w:p>
+    <w:p>
+      <w:pPr>
+        <w:rPr>
+          <w:rFonts w:hint="default"/>
+          <w:lang w:val="en-US" w:eastAsia="zh-CN"/>
+        </w:rPr>
+      </w:pPr>
+    </w:p>
+    <w:p>
+      <w:pPr>
+        <w:rPr>
+          <w:rFonts w:hint="default"/>
+          <w:lang w:val="en-US" w:eastAsia="zh-CN"/>
+        </w:rPr>
+      </w:pPr>
+      <w:r>
+        <w:rPr>
+          <w:rFonts w:hint="default"/>
+          <w:lang w:val="en-US" w:eastAsia="zh-CN"/>
+        </w:rPr>
+        <w:t>不能添加和删除集群节点</w:t>
+      </w:r>
+    </w:p>
+    <w:p>
+      <w:pPr>
+        <w:rPr>
+          <w:rFonts w:hint="default"/>
+          <w:lang w:val="en-US" w:eastAsia="zh-CN"/>
+        </w:rPr>
+      </w:pPr>
+    </w:p>
+    <w:p>
+      <w:pPr>
+        <w:rPr>
+          <w:rFonts w:hint="default"/>
+          <w:lang w:val="en-US" w:eastAsia="zh-CN"/>
+        </w:rPr>
+      </w:pPr>
+      <w:r>
+        <w:rPr>
+          <w:rFonts w:hint="default"/>
+          <w:lang w:val="en-US" w:eastAsia="zh-CN"/>
+        </w:rPr>
+        <w:t>唯一磁盘节点崩溃了，集群是可以保持运行的，但你不能更改任何东西。</w:t>
+      </w:r>
+    </w:p>
+    <w:p>
+      <w:pPr>
+        <w:rPr>
+          <w:rFonts w:hint="default"/>
+          <w:lang w:val="en-US" w:eastAsia="zh-CN"/>
+        </w:rPr>
+      </w:pPr>
+    </w:p>
+    <w:p>
+      <w:pPr>
+        <w:pStyle w:val="2"/>
+        <w:bidi w:val="0"/>
+        <w:rPr>
+          <w:rFonts w:hint="default"/>
+          <w:lang w:val="en-US" w:eastAsia="zh-CN"/>
+        </w:rPr>
+      </w:pPr>
+      <w:r>
+        <w:rPr>
+          <w:rStyle w:val="16"/>
+          <w:rFonts w:ascii="Microsoft YaHei UI" w:hAnsi="Microsoft YaHei UI" w:eastAsia="Microsoft YaHei UI" w:cs="Microsoft YaHei UI"/>
+          <w:b/>
+          <w:i w:val="0"/>
+          <w:caps w:val="0"/>
+          <w:color w:val="333333"/>
+          <w:spacing w:val="8"/>
+          <w:sz w:val="30"/>
+          <w:szCs w:val="30"/>
+          <w:bdr w:val="none" w:color="auto" w:sz="0" w:space="0"/>
+          <w:shd w:val="clear" w:fill="FFFFFF"/>
+        </w:rPr>
+        <w:t>rabbitmq 对集群节点停止顺序有要求吗？</w:t>
+      </w:r>
+    </w:p>
+    <w:p>
+      <w:pPr>
+        <w:rPr>
+          <w:rFonts w:hint="default"/>
+          <w:lang w:val="en-US" w:eastAsia="zh-CN"/>
+        </w:rPr>
+      </w:pPr>
+      <w:r>
+        <w:rPr>
+          <w:rFonts w:hint="default"/>
+          <w:lang w:val="en-US" w:eastAsia="zh-CN"/>
+        </w:rPr>
+        <w:t>RabbitMQ 对集群的停止的顺序是有要求的，应该先关闭内存节点，最后再关闭磁盘节点。如果顺序恰好相反的话，可能会造成消息的丢失。</w:t>
+      </w:r>
+      <w:bookmarkStart w:id="0" w:name="_GoBack"/>
+      <w:bookmarkEnd w:id="0"/>
     </w:p>
     <w:sectPr>
       <w:pgSz w:w="11906" w:h="16838"/>
